--- a/设计/WEB端开发说明书.docx
+++ b/设计/WEB端开发说明书.docx
@@ -53,8 +53,8 @@
               </w:rPr>
             </w:pPr>
             <w:bookmarkStart w:id="0" w:name="_Toc520621286"/>
-            <w:bookmarkStart w:id="1" w:name="_Toc520621571"/>
-            <w:bookmarkStart w:id="2" w:name="_Toc516889761"/>
+            <w:bookmarkStart w:id="1" w:name="_Toc516889761"/>
+            <w:bookmarkStart w:id="2" w:name="_Toc520621571"/>
             <w:bookmarkStart w:id="3" w:name="_Toc520177514"/>
             <w:r>
               <w:rPr>
@@ -5759,10 +5759,10 @@
           <w:kern w:val="44"/>
         </w:rPr>
       </w:pPr>
-      <w:bookmarkStart w:id="13" w:name="_Toc510347177"/>
-      <w:bookmarkStart w:id="14" w:name="_Toc532275671"/>
-      <w:bookmarkStart w:id="15" w:name="_Toc427027969"/>
-      <w:bookmarkStart w:id="16" w:name="_Toc510240271"/>
+      <w:bookmarkStart w:id="13" w:name="_Toc510240271"/>
+      <w:bookmarkStart w:id="14" w:name="_Toc427027969"/>
+      <w:bookmarkStart w:id="15" w:name="_Toc532275671"/>
+      <w:bookmarkStart w:id="16" w:name="_Toc510347177"/>
       <w:bookmarkStart w:id="17" w:name="_Toc487120769"/>
       <w:r>
         <w:rPr>
@@ -6461,8 +6461,45 @@
       <w:pPr>
         <w:pStyle w:val="4"/>
       </w:pPr>
-      <w:bookmarkStart w:id="18" w:name="_GoBack"/>
-      <w:bookmarkEnd w:id="18"/>
+      <w:r>
+        <w:drawing>
+          <wp:inline distT="0" distB="0" distL="114300" distR="114300">
+            <wp:extent cx="5900420" cy="8206105"/>
+            <wp:effectExtent l="0" t="0" r="5080" b="4445"/>
+            <wp:docPr id="5" name="图片 5" descr="企业入驻页"/>
+            <wp:cNvGraphicFramePr>
+              <a:graphicFrameLocks xmlns:a="http://schemas.openxmlformats.org/drawingml/2006/main" noChangeAspect="1"/>
+            </wp:cNvGraphicFramePr>
+            <a:graphic xmlns:a="http://schemas.openxmlformats.org/drawingml/2006/main">
+              <a:graphicData uri="http://schemas.openxmlformats.org/drawingml/2006/picture">
+                <pic:pic xmlns:pic="http://schemas.openxmlformats.org/drawingml/2006/picture">
+                  <pic:nvPicPr>
+                    <pic:cNvPr id="5" name="图片 5" descr="企业入驻页"/>
+                    <pic:cNvPicPr>
+                      <a:picLocks noChangeAspect="1"/>
+                    </pic:cNvPicPr>
+                  </pic:nvPicPr>
+                  <pic:blipFill>
+                    <a:blip r:embed="rId11"/>
+                    <a:stretch>
+                      <a:fillRect/>
+                    </a:stretch>
+                  </pic:blipFill>
+                  <pic:spPr>
+                    <a:xfrm>
+                      <a:off x="0" y="0"/>
+                      <a:ext cx="5900420" cy="8206105"/>
+                    </a:xfrm>
+                    <a:prstGeom prst="rect">
+                      <a:avLst/>
+                    </a:prstGeom>
+                  </pic:spPr>
+                </pic:pic>
+              </a:graphicData>
+            </a:graphic>
+          </wp:inline>
+        </w:drawing>
+      </w:r>
     </w:p>
     <w:p>
       <w:pPr>
@@ -6472,11 +6509,190 @@
     </w:p>
     <w:p>
       <w:pPr>
+        <w:pStyle w:val="3"/>
+        <w:numPr>
+          <w:ilvl w:val="0"/>
+          <w:numId w:val="2"/>
+        </w:numPr>
+        <w:tabs>
+          <w:tab w:val="left" w:pos="425"/>
+        </w:tabs>
+        <w:ind w:left="425" w:leftChars="0" w:hanging="425" w:firstLineChars="0"/>
+      </w:pPr>
+      <w:r>
+        <w:t>登录选择页</w:t>
+      </w:r>
+    </w:p>
+    <w:p>
+      <w:pPr>
         <w:pStyle w:val="4"/>
       </w:pPr>
+      <w:r>
+        <w:drawing>
+          <wp:inline distT="0" distB="0" distL="114300" distR="114300">
+            <wp:extent cx="5880100" cy="8176895"/>
+            <wp:effectExtent l="0" t="0" r="6350" b="14605"/>
+            <wp:docPr id="9" name="图片 9" descr="/home/shaoxin/homework/YZEdu/设计/UI设计/WEB学生端UI设计/登录企业选择页.png登录企业选择页"/>
+            <wp:cNvGraphicFramePr>
+              <a:graphicFrameLocks xmlns:a="http://schemas.openxmlformats.org/drawingml/2006/main" noChangeAspect="1"/>
+            </wp:cNvGraphicFramePr>
+            <a:graphic xmlns:a="http://schemas.openxmlformats.org/drawingml/2006/main">
+              <a:graphicData uri="http://schemas.openxmlformats.org/drawingml/2006/picture">
+                <pic:pic xmlns:pic="http://schemas.openxmlformats.org/drawingml/2006/picture">
+                  <pic:nvPicPr>
+                    <pic:cNvPr id="9" name="图片 9" descr="/home/shaoxin/homework/YZEdu/设计/UI设计/WEB学生端UI设计/登录企业选择页.png登录企业选择页"/>
+                    <pic:cNvPicPr>
+                      <a:picLocks noChangeAspect="1"/>
+                    </pic:cNvPicPr>
+                  </pic:nvPicPr>
+                  <pic:blipFill>
+                    <a:blip r:embed="rId12"/>
+                    <a:srcRect/>
+                    <a:stretch>
+                      <a:fillRect/>
+                    </a:stretch>
+                  </pic:blipFill>
+                  <pic:spPr>
+                    <a:xfrm>
+                      <a:off x="0" y="0"/>
+                      <a:ext cx="5880100" cy="8176895"/>
+                    </a:xfrm>
+                    <a:prstGeom prst="rect">
+                      <a:avLst/>
+                    </a:prstGeom>
+                  </pic:spPr>
+                </pic:pic>
+              </a:graphicData>
+            </a:graphic>
+          </wp:inline>
+        </w:drawing>
+      </w:r>
+    </w:p>
+    <w:p>
+      <w:pPr>
+        <w:pStyle w:val="4"/>
+      </w:pPr>
+    </w:p>
+    <w:p>
+      <w:pPr>
+        <w:pStyle w:val="3"/>
+        <w:numPr>
+          <w:ilvl w:val="0"/>
+          <w:numId w:val="2"/>
+        </w:numPr>
+        <w:tabs>
+          <w:tab w:val="left" w:pos="425"/>
+        </w:tabs>
+        <w:ind w:left="425" w:leftChars="0" w:hanging="425" w:firstLineChars="0"/>
+      </w:pPr>
+      <w:r>
+        <w:t>院校/机构主页</w:t>
+      </w:r>
+    </w:p>
+    <w:p>
+      <w:pPr>
+        <w:pStyle w:val="4"/>
+      </w:pPr>
+      <w:r>
+        <w:drawing>
+          <wp:inline distT="0" distB="0" distL="114300" distR="114300">
+            <wp:extent cx="5794375" cy="8213725"/>
+            <wp:effectExtent l="0" t="0" r="15875" b="15875"/>
+            <wp:docPr id="10" name="图片 10" descr="企业主页"/>
+            <wp:cNvGraphicFramePr>
+              <a:graphicFrameLocks xmlns:a="http://schemas.openxmlformats.org/drawingml/2006/main" noChangeAspect="1"/>
+            </wp:cNvGraphicFramePr>
+            <a:graphic xmlns:a="http://schemas.openxmlformats.org/drawingml/2006/main">
+              <a:graphicData uri="http://schemas.openxmlformats.org/drawingml/2006/picture">
+                <pic:pic xmlns:pic="http://schemas.openxmlformats.org/drawingml/2006/picture">
+                  <pic:nvPicPr>
+                    <pic:cNvPr id="10" name="图片 10" descr="企业主页"/>
+                    <pic:cNvPicPr>
+                      <a:picLocks noChangeAspect="1"/>
+                    </pic:cNvPicPr>
+                  </pic:nvPicPr>
+                  <pic:blipFill>
+                    <a:blip r:embed="rId13"/>
+                    <a:stretch>
+                      <a:fillRect/>
+                    </a:stretch>
+                  </pic:blipFill>
+                  <pic:spPr>
+                    <a:xfrm>
+                      <a:off x="0" y="0"/>
+                      <a:ext cx="5794375" cy="8213725"/>
+                    </a:xfrm>
+                    <a:prstGeom prst="rect">
+                      <a:avLst/>
+                    </a:prstGeom>
+                  </pic:spPr>
+                </pic:pic>
+              </a:graphicData>
+            </a:graphic>
+          </wp:inline>
+        </w:drawing>
+      </w:r>
+    </w:p>
+    <w:p>
+      <w:pPr>
+        <w:pStyle w:val="3"/>
+        <w:numPr>
+          <w:ilvl w:val="0"/>
+          <w:numId w:val="2"/>
+        </w:numPr>
+        <w:tabs>
+          <w:tab w:val="left" w:pos="425"/>
+        </w:tabs>
+        <w:ind w:left="425" w:leftChars="0" w:hanging="425" w:firstLineChars="0"/>
+      </w:pPr>
+      <w:r>
+        <w:t>教师</w:t>
+      </w:r>
+      <w:r>
+        <w:t>主页</w:t>
+      </w:r>
     </w:p>
     <w:p>
       <w:pPr/>
+      <w:r>
+        <w:drawing>
+          <wp:inline distT="0" distB="0" distL="114300" distR="114300">
+            <wp:extent cx="6494145" cy="7893050"/>
+            <wp:effectExtent l="0" t="0" r="1905" b="12700"/>
+            <wp:docPr id="11" name="图片 11" descr="教师主页"/>
+            <wp:cNvGraphicFramePr>
+              <a:graphicFrameLocks xmlns:a="http://schemas.openxmlformats.org/drawingml/2006/main" noChangeAspect="1"/>
+            </wp:cNvGraphicFramePr>
+            <a:graphic xmlns:a="http://schemas.openxmlformats.org/drawingml/2006/main">
+              <a:graphicData uri="http://schemas.openxmlformats.org/drawingml/2006/picture">
+                <pic:pic xmlns:pic="http://schemas.openxmlformats.org/drawingml/2006/picture">
+                  <pic:nvPicPr>
+                    <pic:cNvPr id="11" name="图片 11" descr="教师主页"/>
+                    <pic:cNvPicPr>
+                      <a:picLocks noChangeAspect="1"/>
+                    </pic:cNvPicPr>
+                  </pic:nvPicPr>
+                  <pic:blipFill>
+                    <a:blip r:embed="rId14"/>
+                    <a:stretch>
+                      <a:fillRect/>
+                    </a:stretch>
+                  </pic:blipFill>
+                  <pic:spPr>
+                    <a:xfrm>
+                      <a:off x="0" y="0"/>
+                      <a:ext cx="6494145" cy="7893050"/>
+                    </a:xfrm>
+                    <a:prstGeom prst="rect">
+                      <a:avLst/>
+                    </a:prstGeom>
+                  </pic:spPr>
+                </pic:pic>
+              </a:graphicData>
+            </a:graphic>
+          </wp:inline>
+        </w:drawing>
+      </w:r>
       <w:r>
         <w:br w:type="page"/>
       </w:r>
@@ -6488,6 +6704,8 @@
       <w:r>
         <w:t>教师主页开发说明</w:t>
       </w:r>
+      <w:bookmarkStart w:id="18" w:name="_GoBack"/>
+      <w:bookmarkEnd w:id="18"/>
     </w:p>
     <w:p>
       <w:pPr/>
@@ -6817,15 +7035,14 @@
 
 <file path=word/numbering.xml><?xml version="1.0" encoding="utf-8"?>
 <w:numbering xmlns:wpc="http://schemas.microsoft.com/office/word/2010/wordprocessingCanvas" xmlns:mc="http://schemas.openxmlformats.org/markup-compatibility/2006" xmlns:o="urn:schemas-microsoft-com:office:office" xmlns:r="http://schemas.openxmlformats.org/officeDocument/2006/relationships" xmlns:m="http://schemas.openxmlformats.org/officeDocument/2006/math" xmlns:v="urn:schemas-microsoft-com:vml" xmlns:wp14="http://schemas.microsoft.com/office/word/2010/wordprocessingDrawing" xmlns:wp="http://schemas.openxmlformats.org/drawingml/2006/wordprocessingDrawing" xmlns:w10="urn:schemas-microsoft-com:office:word" xmlns:w="http://schemas.openxmlformats.org/wordprocessingml/2006/main" xmlns:w14="http://schemas.microsoft.com/office/word/2010/wordml" xmlns:wpg="http://schemas.microsoft.com/office/word/2010/wordprocessingGroup" xmlns:wpi="http://schemas.microsoft.com/office/word/2010/wordprocessingInk" xmlns:wne="http://schemas.microsoft.com/office/word/2006/wordml" xmlns:wps="http://schemas.microsoft.com/office/word/2010/wordprocessingShape" mc:Ignorable="w14 wp14">
-  <w:abstractNum w:abstractNumId="725303264">
-    <w:nsid w:val="2B3B3FE0"/>
+  <w:abstractNum w:abstractNumId="1523760719">
+    <w:nsid w:val="5AD2BE4F"/>
     <w:multiLevelType w:val="multilevel"/>
-    <w:tmpl w:val="2B3B3FE0"/>
+    <w:tmpl w:val="5AD2BE4F"/>
     <w:lvl w:ilvl="0" w:tentative="1">
       <w:start w:val="1"/>
       <w:numFmt w:val="decimal"/>
-      <w:pStyle w:val="2"/>
-      <w:lvlText w:val="%1"/>
+      <w:lvlText w:val="5.%1"/>
       <w:lvlJc w:val="left"/>
       <w:pPr>
         <w:tabs>
@@ -6834,12 +7051,13 @@
         <w:ind w:left="425" w:hanging="425"/>
       </w:pPr>
       <w:rPr>
-        <w:rFonts w:hint="eastAsia"/>
+        <w:rFonts w:hint="default" w:ascii="宋体" w:hAnsi="宋体" w:eastAsia="宋体" w:cs="宋体"/>
       </w:rPr>
     </w:lvl>
     <w:lvl w:ilvl="1" w:tentative="1">
       <w:start w:val="1"/>
       <w:numFmt w:val="decimal"/>
+      <w:pStyle w:val="3"/>
       <w:lvlText w:val="%1.%2"/>
       <w:lvlJc w:val="left"/>
       <w:pPr>
@@ -6874,7 +7092,7 @@
       <w:lvlJc w:val="left"/>
       <w:pPr>
         <w:tabs>
-          <w:tab w:val="left" w:pos="2356"/>
+          <w:tab w:val="left" w:pos="1984"/>
         </w:tabs>
         <w:ind w:left="1984" w:hanging="708"/>
       </w:pPr>
@@ -6889,7 +7107,7 @@
       <w:lvlJc w:val="left"/>
       <w:pPr>
         <w:tabs>
-          <w:tab w:val="left" w:pos="2781"/>
+          <w:tab w:val="left" w:pos="2551"/>
         </w:tabs>
         <w:ind w:left="2551" w:hanging="850"/>
       </w:pPr>
@@ -6904,7 +7122,7 @@
       <w:lvlJc w:val="left"/>
       <w:pPr>
         <w:tabs>
-          <w:tab w:val="left" w:pos="3566"/>
+          <w:tab w:val="left" w:pos="3260"/>
         </w:tabs>
         <w:ind w:left="3260" w:hanging="1134"/>
       </w:pPr>
@@ -6919,7 +7137,7 @@
       <w:lvlJc w:val="left"/>
       <w:pPr>
         <w:tabs>
-          <w:tab w:val="left" w:pos="3991"/>
+          <w:tab w:val="left" w:pos="3827"/>
         </w:tabs>
         <w:ind w:left="3827" w:hanging="1276"/>
       </w:pPr>
@@ -6934,7 +7152,7 @@
       <w:lvlJc w:val="left"/>
       <w:pPr>
         <w:tabs>
-          <w:tab w:val="left" w:pos="4776"/>
+          <w:tab w:val="left" w:pos="4394"/>
         </w:tabs>
         <w:ind w:left="4394" w:hanging="1418"/>
       </w:pPr>
@@ -6949,7 +7167,165 @@
       <w:lvlJc w:val="left"/>
       <w:pPr>
         <w:tabs>
-          <w:tab w:val="left" w:pos="5562"/>
+          <w:tab w:val="left" w:pos="5102"/>
+        </w:tabs>
+        <w:ind w:left="5102" w:hanging="1700"/>
+      </w:pPr>
+      <w:rPr>
+        <w:rFonts w:hint="eastAsia"/>
+      </w:rPr>
+    </w:lvl>
+  </w:abstractNum>
+  <w:abstractNum w:abstractNumId="852767677">
+    <w:nsid w:val="32D433BD"/>
+    <w:multiLevelType w:val="multilevel"/>
+    <w:tmpl w:val="32D433BD"/>
+    <w:lvl w:ilvl="0" w:tentative="1">
+      <w:start w:val="1"/>
+      <w:numFmt w:val="none"/>
+      <w:lvlText w:val="第一章"/>
+      <w:lvlJc w:val="left"/>
+      <w:pPr>
+        <w:tabs>
+          <w:tab w:val="left" w:pos="1368"/>
+        </w:tabs>
+        <w:ind w:left="425" w:hanging="137"/>
+      </w:pPr>
+      <w:rPr>
+        <w:rFonts w:hint="eastAsia" w:ascii="黑体" w:eastAsia="黑体"/>
+        <w:b/>
+        <w:i w:val="0"/>
+        <w:sz w:val="32"/>
+      </w:rPr>
+    </w:lvl>
+    <w:lvl w:ilvl="1" w:tentative="1">
+      <w:start w:val="1"/>
+      <w:numFmt w:val="none"/>
+      <w:lvlText w:val="一."/>
+      <w:lvlJc w:val="left"/>
+      <w:pPr>
+        <w:tabs>
+          <w:tab w:val="left" w:pos="992"/>
+        </w:tabs>
+        <w:ind w:left="992" w:hanging="567"/>
+      </w:pPr>
+      <w:rPr>
+        <w:rFonts w:hint="eastAsia" w:ascii="黑体" w:eastAsia="黑体"/>
+        <w:b/>
+        <w:i w:val="0"/>
+        <w:sz w:val="30"/>
+      </w:rPr>
+    </w:lvl>
+    <w:lvl w:ilvl="2" w:tentative="1">
+      <w:start w:val="1"/>
+      <w:numFmt w:val="decimal"/>
+      <w:lvlText w:val="%1%3."/>
+      <w:lvlJc w:val="left"/>
+      <w:pPr>
+        <w:tabs>
+          <w:tab w:val="left" w:pos="1304"/>
+        </w:tabs>
+        <w:ind w:left="1304" w:hanging="850"/>
+      </w:pPr>
+      <w:rPr>
+        <w:rFonts w:hint="eastAsia" w:ascii="黑体" w:eastAsia="黑体"/>
+        <w:b/>
+        <w:i w:val="0"/>
+        <w:sz w:val="28"/>
+      </w:rPr>
+    </w:lvl>
+    <w:lvl w:ilvl="3" w:tentative="1">
+      <w:start w:val="1"/>
+      <w:numFmt w:val="decimal"/>
+      <w:pStyle w:val="6"/>
+      <w:lvlText w:val="%3.%4"/>
+      <w:lvlJc w:val="left"/>
+      <w:pPr>
+        <w:tabs>
+          <w:tab w:val="left" w:pos="1304"/>
+        </w:tabs>
+        <w:ind w:left="1304" w:hanging="737"/>
+      </w:pPr>
+      <w:rPr>
+        <w:rFonts w:hint="eastAsia" w:ascii="黑体" w:eastAsia="黑体"/>
+        <w:b/>
+        <w:i w:val="0"/>
+        <w:strike w:val="0"/>
+        <w:dstrike w:val="0"/>
+        <w:sz w:val="24"/>
+      </w:rPr>
+    </w:lvl>
+    <w:lvl w:ilvl="4" w:tentative="1">
+      <w:start w:val="1"/>
+      <w:numFmt w:val="decimal"/>
+      <w:lvlText w:val="%3.%4.%5"/>
+      <w:lvlJc w:val="left"/>
+      <w:pPr>
+        <w:tabs>
+          <w:tab w:val="left" w:pos="1701"/>
+        </w:tabs>
+        <w:ind w:left="1701" w:hanging="964"/>
+      </w:pPr>
+      <w:rPr>
+        <w:rFonts w:hint="eastAsia" w:ascii="黑体" w:eastAsia="黑体"/>
+        <w:b/>
+        <w:i w:val="0"/>
+        <w:sz w:val="24"/>
+      </w:rPr>
+    </w:lvl>
+    <w:lvl w:ilvl="5" w:tentative="1">
+      <w:start w:val="1"/>
+      <w:numFmt w:val="none"/>
+      <w:lvlText w:val="%1%6"/>
+      <w:lvlJc w:val="left"/>
+      <w:pPr>
+        <w:tabs>
+          <w:tab w:val="left" w:pos="3260"/>
+        </w:tabs>
+        <w:ind w:left="3260" w:hanging="1134"/>
+      </w:pPr>
+      <w:rPr>
+        <w:rFonts w:hint="eastAsia"/>
+      </w:rPr>
+    </w:lvl>
+    <w:lvl w:ilvl="6" w:tentative="1">
+      <w:start w:val="1"/>
+      <w:numFmt w:val="decimal"/>
+      <w:lvlText w:val="%1"/>
+      <w:lvlJc w:val="left"/>
+      <w:pPr>
+        <w:tabs>
+          <w:tab w:val="left" w:pos="3827"/>
+        </w:tabs>
+        <w:ind w:left="3827" w:hanging="1276"/>
+      </w:pPr>
+      <w:rPr>
+        <w:rFonts w:hint="eastAsia"/>
+      </w:rPr>
+    </w:lvl>
+    <w:lvl w:ilvl="7" w:tentative="1">
+      <w:start w:val="1"/>
+      <w:numFmt w:val="decimal"/>
+      <w:lvlText w:val="%1"/>
+      <w:lvlJc w:val="left"/>
+      <w:pPr>
+        <w:tabs>
+          <w:tab w:val="left" w:pos="4394"/>
+        </w:tabs>
+        <w:ind w:left="4394" w:hanging="1418"/>
+      </w:pPr>
+      <w:rPr>
+        <w:rFonts w:hint="eastAsia"/>
+      </w:rPr>
+    </w:lvl>
+    <w:lvl w:ilvl="8" w:tentative="1">
+      <w:start w:val="1"/>
+      <w:numFmt w:val="decimal"/>
+      <w:lvlText w:val="%1"/>
+      <w:lvlJc w:val="left"/>
+      <w:pPr>
+        <w:tabs>
+          <w:tab w:val="left" w:pos="5102"/>
         </w:tabs>
         <w:ind w:left="5102" w:hanging="1700"/>
       </w:pPr>
@@ -7096,6 +7472,287 @@
       </w:pPr>
       <w:rPr>
         <w:rFonts w:hint="default" w:ascii="Wingdings" w:hAnsi="Wingdings"/>
+      </w:rPr>
+    </w:lvl>
+  </w:abstractNum>
+  <w:abstractNum w:abstractNumId="725303264">
+    <w:nsid w:val="2B3B3FE0"/>
+    <w:multiLevelType w:val="multilevel"/>
+    <w:tmpl w:val="2B3B3FE0"/>
+    <w:lvl w:ilvl="0" w:tentative="1">
+      <w:start w:val="1"/>
+      <w:numFmt w:val="decimal"/>
+      <w:pStyle w:val="2"/>
+      <w:lvlText w:val="%1"/>
+      <w:lvlJc w:val="left"/>
+      <w:pPr>
+        <w:tabs>
+          <w:tab w:val="left" w:pos="425"/>
+        </w:tabs>
+        <w:ind w:left="425" w:hanging="425"/>
+      </w:pPr>
+      <w:rPr>
+        <w:rFonts w:hint="eastAsia"/>
+      </w:rPr>
+    </w:lvl>
+    <w:lvl w:ilvl="1" w:tentative="1">
+      <w:start w:val="1"/>
+      <w:numFmt w:val="decimal"/>
+      <w:lvlText w:val="%1.%2"/>
+      <w:lvlJc w:val="left"/>
+      <w:pPr>
+        <w:tabs>
+          <w:tab w:val="left" w:pos="992"/>
+        </w:tabs>
+        <w:ind w:left="992" w:hanging="567"/>
+      </w:pPr>
+      <w:rPr>
+        <w:rFonts w:hint="eastAsia"/>
+      </w:rPr>
+    </w:lvl>
+    <w:lvl w:ilvl="2" w:tentative="1">
+      <w:start w:val="1"/>
+      <w:numFmt w:val="decimal"/>
+      <w:lvlText w:val="%1.%2.%3"/>
+      <w:lvlJc w:val="left"/>
+      <w:pPr>
+        <w:tabs>
+          <w:tab w:val="left" w:pos="1418"/>
+        </w:tabs>
+        <w:ind w:left="1418" w:hanging="567"/>
+      </w:pPr>
+      <w:rPr>
+        <w:rFonts w:hint="eastAsia"/>
+      </w:rPr>
+    </w:lvl>
+    <w:lvl w:ilvl="3" w:tentative="1">
+      <w:start w:val="1"/>
+      <w:numFmt w:val="decimal"/>
+      <w:lvlText w:val="%1.%2.%3.%4"/>
+      <w:lvlJc w:val="left"/>
+      <w:pPr>
+        <w:tabs>
+          <w:tab w:val="left" w:pos="2356"/>
+        </w:tabs>
+        <w:ind w:left="1984" w:hanging="708"/>
+      </w:pPr>
+      <w:rPr>
+        <w:rFonts w:hint="eastAsia"/>
+      </w:rPr>
+    </w:lvl>
+    <w:lvl w:ilvl="4" w:tentative="1">
+      <w:start w:val="1"/>
+      <w:numFmt w:val="decimal"/>
+      <w:lvlText w:val="%1.%2.%3.%4.%5"/>
+      <w:lvlJc w:val="left"/>
+      <w:pPr>
+        <w:tabs>
+          <w:tab w:val="left" w:pos="2781"/>
+        </w:tabs>
+        <w:ind w:left="2551" w:hanging="850"/>
+      </w:pPr>
+      <w:rPr>
+        <w:rFonts w:hint="eastAsia"/>
+      </w:rPr>
+    </w:lvl>
+    <w:lvl w:ilvl="5" w:tentative="1">
+      <w:start w:val="1"/>
+      <w:numFmt w:val="decimal"/>
+      <w:lvlText w:val="%1.%2.%3.%4.%5.%6"/>
+      <w:lvlJc w:val="left"/>
+      <w:pPr>
+        <w:tabs>
+          <w:tab w:val="left" w:pos="3566"/>
+        </w:tabs>
+        <w:ind w:left="3260" w:hanging="1134"/>
+      </w:pPr>
+      <w:rPr>
+        <w:rFonts w:hint="eastAsia"/>
+      </w:rPr>
+    </w:lvl>
+    <w:lvl w:ilvl="6" w:tentative="1">
+      <w:start w:val="1"/>
+      <w:numFmt w:val="decimal"/>
+      <w:lvlText w:val="%1.%2.%3.%4.%5.%6.%7"/>
+      <w:lvlJc w:val="left"/>
+      <w:pPr>
+        <w:tabs>
+          <w:tab w:val="left" w:pos="3991"/>
+        </w:tabs>
+        <w:ind w:left="3827" w:hanging="1276"/>
+      </w:pPr>
+      <w:rPr>
+        <w:rFonts w:hint="eastAsia"/>
+      </w:rPr>
+    </w:lvl>
+    <w:lvl w:ilvl="7" w:tentative="1">
+      <w:start w:val="1"/>
+      <w:numFmt w:val="decimal"/>
+      <w:lvlText w:val="%1.%2.%3.%4.%5.%6.%7.%8"/>
+      <w:lvlJc w:val="left"/>
+      <w:pPr>
+        <w:tabs>
+          <w:tab w:val="left" w:pos="4776"/>
+        </w:tabs>
+        <w:ind w:left="4394" w:hanging="1418"/>
+      </w:pPr>
+      <w:rPr>
+        <w:rFonts w:hint="eastAsia"/>
+      </w:rPr>
+    </w:lvl>
+    <w:lvl w:ilvl="8" w:tentative="1">
+      <w:start w:val="1"/>
+      <w:numFmt w:val="decimal"/>
+      <w:lvlText w:val="%1.%2.%3.%4.%5.%6.%7.%8.%9"/>
+      <w:lvlJc w:val="left"/>
+      <w:pPr>
+        <w:tabs>
+          <w:tab w:val="left" w:pos="5562"/>
+        </w:tabs>
+        <w:ind w:left="5102" w:hanging="1700"/>
+      </w:pPr>
+      <w:rPr>
+        <w:rFonts w:hint="eastAsia"/>
+      </w:rPr>
+    </w:lvl>
+  </w:abstractNum>
+  <w:abstractNum w:abstractNumId="436219587">
+    <w:nsid w:val="1A002EC3"/>
+    <w:multiLevelType w:val="multilevel"/>
+    <w:tmpl w:val="1A002EC3"/>
+    <w:lvl w:ilvl="0" w:tentative="1">
+      <w:start w:val="1"/>
+      <w:numFmt w:val="decimal"/>
+      <w:lvlText w:val="1.%1"/>
+      <w:lvlJc w:val="left"/>
+      <w:pPr>
+        <w:tabs>
+          <w:tab w:val="left" w:pos="425"/>
+        </w:tabs>
+        <w:ind w:left="425" w:hanging="425"/>
+      </w:pPr>
+      <w:rPr>
+        <w:rFonts w:hint="eastAsia"/>
+      </w:rPr>
+    </w:lvl>
+    <w:lvl w:ilvl="1" w:tentative="1">
+      <w:start w:val="1"/>
+      <w:numFmt w:val="decimal"/>
+      <w:lvlText w:val="%1.%2"/>
+      <w:lvlJc w:val="left"/>
+      <w:pPr>
+        <w:tabs>
+          <w:tab w:val="left" w:pos="992"/>
+        </w:tabs>
+        <w:ind w:left="992" w:hanging="567"/>
+      </w:pPr>
+      <w:rPr>
+        <w:rFonts w:hint="eastAsia"/>
+      </w:rPr>
+    </w:lvl>
+    <w:lvl w:ilvl="2" w:tentative="1">
+      <w:start w:val="1"/>
+      <w:numFmt w:val="decimal"/>
+      <w:lvlText w:val="%1.%2.%3"/>
+      <w:lvlJc w:val="left"/>
+      <w:pPr>
+        <w:tabs>
+          <w:tab w:val="left" w:pos="1418"/>
+        </w:tabs>
+        <w:ind w:left="1418" w:hanging="567"/>
+      </w:pPr>
+      <w:rPr>
+        <w:rFonts w:hint="eastAsia"/>
+      </w:rPr>
+    </w:lvl>
+    <w:lvl w:ilvl="3" w:tentative="1">
+      <w:start w:val="1"/>
+      <w:numFmt w:val="decimal"/>
+      <w:lvlText w:val="%1.%2.%3.%4"/>
+      <w:lvlJc w:val="left"/>
+      <w:pPr>
+        <w:tabs>
+          <w:tab w:val="left" w:pos="1984"/>
+        </w:tabs>
+        <w:ind w:left="1984" w:hanging="708"/>
+      </w:pPr>
+      <w:rPr>
+        <w:rFonts w:hint="eastAsia"/>
+      </w:rPr>
+    </w:lvl>
+    <w:lvl w:ilvl="4" w:tentative="1">
+      <w:start w:val="1"/>
+      <w:numFmt w:val="decimal"/>
+      <w:lvlText w:val="%1.%2.%3.%4.%5"/>
+      <w:lvlJc w:val="left"/>
+      <w:pPr>
+        <w:tabs>
+          <w:tab w:val="left" w:pos="2551"/>
+        </w:tabs>
+        <w:ind w:left="2551" w:hanging="850"/>
+      </w:pPr>
+      <w:rPr>
+        <w:rFonts w:hint="eastAsia"/>
+      </w:rPr>
+    </w:lvl>
+    <w:lvl w:ilvl="5" w:tentative="1">
+      <w:start w:val="1"/>
+      <w:numFmt w:val="decimal"/>
+      <w:lvlText w:val="%1.%2.%3.%4.%5.%6"/>
+      <w:lvlJc w:val="left"/>
+      <w:pPr>
+        <w:tabs>
+          <w:tab w:val="left" w:pos="3260"/>
+        </w:tabs>
+        <w:ind w:left="3260" w:hanging="1134"/>
+      </w:pPr>
+      <w:rPr>
+        <w:rFonts w:hint="eastAsia"/>
+      </w:rPr>
+    </w:lvl>
+    <w:lvl w:ilvl="6" w:tentative="1">
+      <w:start w:val="1"/>
+      <w:numFmt w:val="decimal"/>
+      <w:lvlText w:val="%1.%2.%3.%4.%5.%6.%7"/>
+      <w:lvlJc w:val="left"/>
+      <w:pPr>
+        <w:tabs>
+          <w:tab w:val="left" w:pos="3827"/>
+        </w:tabs>
+        <w:ind w:left="3827" w:hanging="1276"/>
+      </w:pPr>
+      <w:rPr>
+        <w:rFonts w:hint="eastAsia"/>
+      </w:rPr>
+    </w:lvl>
+    <w:lvl w:ilvl="7" w:tentative="1">
+      <w:start w:val="1"/>
+      <w:numFmt w:val="decimal"/>
+      <w:lvlText w:val="%1.%2.%3.%4.%5.%6.%7.%8"/>
+      <w:lvlJc w:val="left"/>
+      <w:pPr>
+        <w:tabs>
+          <w:tab w:val="left" w:pos="4394"/>
+        </w:tabs>
+        <w:ind w:left="4394" w:hanging="1418"/>
+      </w:pPr>
+      <w:rPr>
+        <w:rFonts w:hint="eastAsia"/>
+      </w:rPr>
+    </w:lvl>
+    <w:lvl w:ilvl="8" w:tentative="1">
+      <w:start w:val="1"/>
+      <w:numFmt w:val="decimal"/>
+      <w:lvlText w:val="%1.%2.%3.%4.%5.%6.%7.%8.%9"/>
+      <w:lvlJc w:val="left"/>
+      <w:pPr>
+        <w:tabs>
+          <w:tab w:val="left" w:pos="5102"/>
+        </w:tabs>
+        <w:ind w:left="5102" w:hanging="1700"/>
+      </w:pPr>
+      <w:rPr>
+        <w:rFonts w:hint="eastAsia"/>
       </w:rPr>
     </w:lvl>
   </w:abstractNum>
@@ -7251,146 +7908,6 @@
       <w:lvlJc w:val="left"/>
     </w:lvl>
   </w:abstractNum>
-  <w:abstractNum w:abstractNumId="436219587">
-    <w:nsid w:val="1A002EC3"/>
-    <w:multiLevelType w:val="multilevel"/>
-    <w:tmpl w:val="1A002EC3"/>
-    <w:lvl w:ilvl="0" w:tentative="1">
-      <w:start w:val="1"/>
-      <w:numFmt w:val="decimal"/>
-      <w:lvlText w:val="1.%1"/>
-      <w:lvlJc w:val="left"/>
-      <w:pPr>
-        <w:tabs>
-          <w:tab w:val="left" w:pos="425"/>
-        </w:tabs>
-        <w:ind w:left="425" w:hanging="425"/>
-      </w:pPr>
-      <w:rPr>
-        <w:rFonts w:hint="eastAsia"/>
-      </w:rPr>
-    </w:lvl>
-    <w:lvl w:ilvl="1" w:tentative="1">
-      <w:start w:val="1"/>
-      <w:numFmt w:val="decimal"/>
-      <w:lvlText w:val="%1.%2"/>
-      <w:lvlJc w:val="left"/>
-      <w:pPr>
-        <w:tabs>
-          <w:tab w:val="left" w:pos="992"/>
-        </w:tabs>
-        <w:ind w:left="992" w:hanging="567"/>
-      </w:pPr>
-      <w:rPr>
-        <w:rFonts w:hint="eastAsia"/>
-      </w:rPr>
-    </w:lvl>
-    <w:lvl w:ilvl="2" w:tentative="1">
-      <w:start w:val="1"/>
-      <w:numFmt w:val="decimal"/>
-      <w:lvlText w:val="%1.%2.%3"/>
-      <w:lvlJc w:val="left"/>
-      <w:pPr>
-        <w:tabs>
-          <w:tab w:val="left" w:pos="1418"/>
-        </w:tabs>
-        <w:ind w:left="1418" w:hanging="567"/>
-      </w:pPr>
-      <w:rPr>
-        <w:rFonts w:hint="eastAsia"/>
-      </w:rPr>
-    </w:lvl>
-    <w:lvl w:ilvl="3" w:tentative="1">
-      <w:start w:val="1"/>
-      <w:numFmt w:val="decimal"/>
-      <w:lvlText w:val="%1.%2.%3.%4"/>
-      <w:lvlJc w:val="left"/>
-      <w:pPr>
-        <w:tabs>
-          <w:tab w:val="left" w:pos="1984"/>
-        </w:tabs>
-        <w:ind w:left="1984" w:hanging="708"/>
-      </w:pPr>
-      <w:rPr>
-        <w:rFonts w:hint="eastAsia"/>
-      </w:rPr>
-    </w:lvl>
-    <w:lvl w:ilvl="4" w:tentative="1">
-      <w:start w:val="1"/>
-      <w:numFmt w:val="decimal"/>
-      <w:lvlText w:val="%1.%2.%3.%4.%5"/>
-      <w:lvlJc w:val="left"/>
-      <w:pPr>
-        <w:tabs>
-          <w:tab w:val="left" w:pos="2551"/>
-        </w:tabs>
-        <w:ind w:left="2551" w:hanging="850"/>
-      </w:pPr>
-      <w:rPr>
-        <w:rFonts w:hint="eastAsia"/>
-      </w:rPr>
-    </w:lvl>
-    <w:lvl w:ilvl="5" w:tentative="1">
-      <w:start w:val="1"/>
-      <w:numFmt w:val="decimal"/>
-      <w:lvlText w:val="%1.%2.%3.%4.%5.%6"/>
-      <w:lvlJc w:val="left"/>
-      <w:pPr>
-        <w:tabs>
-          <w:tab w:val="left" w:pos="3260"/>
-        </w:tabs>
-        <w:ind w:left="3260" w:hanging="1134"/>
-      </w:pPr>
-      <w:rPr>
-        <w:rFonts w:hint="eastAsia"/>
-      </w:rPr>
-    </w:lvl>
-    <w:lvl w:ilvl="6" w:tentative="1">
-      <w:start w:val="1"/>
-      <w:numFmt w:val="decimal"/>
-      <w:lvlText w:val="%1.%2.%3.%4.%5.%6.%7"/>
-      <w:lvlJc w:val="left"/>
-      <w:pPr>
-        <w:tabs>
-          <w:tab w:val="left" w:pos="3827"/>
-        </w:tabs>
-        <w:ind w:left="3827" w:hanging="1276"/>
-      </w:pPr>
-      <w:rPr>
-        <w:rFonts w:hint="eastAsia"/>
-      </w:rPr>
-    </w:lvl>
-    <w:lvl w:ilvl="7" w:tentative="1">
-      <w:start w:val="1"/>
-      <w:numFmt w:val="decimal"/>
-      <w:lvlText w:val="%1.%2.%3.%4.%5.%6.%7.%8"/>
-      <w:lvlJc w:val="left"/>
-      <w:pPr>
-        <w:tabs>
-          <w:tab w:val="left" w:pos="4394"/>
-        </w:tabs>
-        <w:ind w:left="4394" w:hanging="1418"/>
-      </w:pPr>
-      <w:rPr>
-        <w:rFonts w:hint="eastAsia"/>
-      </w:rPr>
-    </w:lvl>
-    <w:lvl w:ilvl="8" w:tentative="1">
-      <w:start w:val="1"/>
-      <w:numFmt w:val="decimal"/>
-      <w:lvlText w:val="%1.%2.%3.%4.%5.%6.%7.%8.%9"/>
-      <w:lvlJc w:val="left"/>
-      <w:pPr>
-        <w:tabs>
-          <w:tab w:val="left" w:pos="5102"/>
-        </w:tabs>
-        <w:ind w:left="5102" w:hanging="1700"/>
-      </w:pPr>
-      <w:rPr>
-        <w:rFonts w:hint="eastAsia"/>
-      </w:rPr>
-    </w:lvl>
-  </w:abstractNum>
   <w:abstractNum w:abstractNumId="1523758084">
     <w:nsid w:val="5AD2B404"/>
     <w:multiLevelType w:val="multilevel"/>
@@ -7413,305 +7930,6 @@
     <w:lvl w:ilvl="1" w:tentative="1">
       <w:start w:val="1"/>
       <w:numFmt w:val="decimal"/>
-      <w:lvlText w:val="%1.%2"/>
-      <w:lvlJc w:val="left"/>
-      <w:pPr>
-        <w:tabs>
-          <w:tab w:val="left" w:pos="992"/>
-        </w:tabs>
-        <w:ind w:left="992" w:hanging="567"/>
-      </w:pPr>
-      <w:rPr>
-        <w:rFonts w:hint="eastAsia"/>
-      </w:rPr>
-    </w:lvl>
-    <w:lvl w:ilvl="2" w:tentative="1">
-      <w:start w:val="1"/>
-      <w:numFmt w:val="decimal"/>
-      <w:lvlText w:val="%1.%2.%3"/>
-      <w:lvlJc w:val="left"/>
-      <w:pPr>
-        <w:tabs>
-          <w:tab w:val="left" w:pos="1418"/>
-        </w:tabs>
-        <w:ind w:left="1418" w:hanging="567"/>
-      </w:pPr>
-      <w:rPr>
-        <w:rFonts w:hint="eastAsia"/>
-      </w:rPr>
-    </w:lvl>
-    <w:lvl w:ilvl="3" w:tentative="1">
-      <w:start w:val="1"/>
-      <w:numFmt w:val="decimal"/>
-      <w:lvlText w:val="%1.%2.%3.%4"/>
-      <w:lvlJc w:val="left"/>
-      <w:pPr>
-        <w:tabs>
-          <w:tab w:val="left" w:pos="1984"/>
-        </w:tabs>
-        <w:ind w:left="1984" w:hanging="708"/>
-      </w:pPr>
-      <w:rPr>
-        <w:rFonts w:hint="eastAsia"/>
-      </w:rPr>
-    </w:lvl>
-    <w:lvl w:ilvl="4" w:tentative="1">
-      <w:start w:val="1"/>
-      <w:numFmt w:val="decimal"/>
-      <w:lvlText w:val="%1.%2.%3.%4.%5"/>
-      <w:lvlJc w:val="left"/>
-      <w:pPr>
-        <w:tabs>
-          <w:tab w:val="left" w:pos="2551"/>
-        </w:tabs>
-        <w:ind w:left="2551" w:hanging="850"/>
-      </w:pPr>
-      <w:rPr>
-        <w:rFonts w:hint="eastAsia"/>
-      </w:rPr>
-    </w:lvl>
-    <w:lvl w:ilvl="5" w:tentative="1">
-      <w:start w:val="1"/>
-      <w:numFmt w:val="decimal"/>
-      <w:lvlText w:val="%1.%2.%3.%4.%5.%6"/>
-      <w:lvlJc w:val="left"/>
-      <w:pPr>
-        <w:tabs>
-          <w:tab w:val="left" w:pos="3260"/>
-        </w:tabs>
-        <w:ind w:left="3260" w:hanging="1134"/>
-      </w:pPr>
-      <w:rPr>
-        <w:rFonts w:hint="eastAsia"/>
-      </w:rPr>
-    </w:lvl>
-    <w:lvl w:ilvl="6" w:tentative="1">
-      <w:start w:val="1"/>
-      <w:numFmt w:val="decimal"/>
-      <w:lvlText w:val="%1.%2.%3.%4.%5.%6.%7"/>
-      <w:lvlJc w:val="left"/>
-      <w:pPr>
-        <w:tabs>
-          <w:tab w:val="left" w:pos="3827"/>
-        </w:tabs>
-        <w:ind w:left="3827" w:hanging="1276"/>
-      </w:pPr>
-      <w:rPr>
-        <w:rFonts w:hint="eastAsia"/>
-      </w:rPr>
-    </w:lvl>
-    <w:lvl w:ilvl="7" w:tentative="1">
-      <w:start w:val="1"/>
-      <w:numFmt w:val="decimal"/>
-      <w:lvlText w:val="%1.%2.%3.%4.%5.%6.%7.%8"/>
-      <w:lvlJc w:val="left"/>
-      <w:pPr>
-        <w:tabs>
-          <w:tab w:val="left" w:pos="4394"/>
-        </w:tabs>
-        <w:ind w:left="4394" w:hanging="1418"/>
-      </w:pPr>
-      <w:rPr>
-        <w:rFonts w:hint="eastAsia"/>
-      </w:rPr>
-    </w:lvl>
-    <w:lvl w:ilvl="8" w:tentative="1">
-      <w:start w:val="1"/>
-      <w:numFmt w:val="decimal"/>
-      <w:lvlText w:val="%1.%2.%3.%4.%5.%6.%7.%8.%9"/>
-      <w:lvlJc w:val="left"/>
-      <w:pPr>
-        <w:tabs>
-          <w:tab w:val="left" w:pos="5102"/>
-        </w:tabs>
-        <w:ind w:left="5102" w:hanging="1700"/>
-      </w:pPr>
-      <w:rPr>
-        <w:rFonts w:hint="eastAsia"/>
-      </w:rPr>
-    </w:lvl>
-  </w:abstractNum>
-  <w:abstractNum w:abstractNumId="852767677">
-    <w:nsid w:val="32D433BD"/>
-    <w:multiLevelType w:val="multilevel"/>
-    <w:tmpl w:val="32D433BD"/>
-    <w:lvl w:ilvl="0" w:tentative="1">
-      <w:start w:val="1"/>
-      <w:numFmt w:val="none"/>
-      <w:lvlText w:val="第一章"/>
-      <w:lvlJc w:val="left"/>
-      <w:pPr>
-        <w:tabs>
-          <w:tab w:val="left" w:pos="1368"/>
-        </w:tabs>
-        <w:ind w:left="425" w:hanging="137"/>
-      </w:pPr>
-      <w:rPr>
-        <w:rFonts w:hint="eastAsia" w:ascii="黑体" w:eastAsia="黑体"/>
-        <w:b/>
-        <w:i w:val="0"/>
-        <w:sz w:val="32"/>
-      </w:rPr>
-    </w:lvl>
-    <w:lvl w:ilvl="1" w:tentative="1">
-      <w:start w:val="1"/>
-      <w:numFmt w:val="none"/>
-      <w:lvlText w:val="一."/>
-      <w:lvlJc w:val="left"/>
-      <w:pPr>
-        <w:tabs>
-          <w:tab w:val="left" w:pos="992"/>
-        </w:tabs>
-        <w:ind w:left="992" w:hanging="567"/>
-      </w:pPr>
-      <w:rPr>
-        <w:rFonts w:hint="eastAsia" w:ascii="黑体" w:eastAsia="黑体"/>
-        <w:b/>
-        <w:i w:val="0"/>
-        <w:sz w:val="30"/>
-      </w:rPr>
-    </w:lvl>
-    <w:lvl w:ilvl="2" w:tentative="1">
-      <w:start w:val="1"/>
-      <w:numFmt w:val="decimal"/>
-      <w:lvlText w:val="%1%3."/>
-      <w:lvlJc w:val="left"/>
-      <w:pPr>
-        <w:tabs>
-          <w:tab w:val="left" w:pos="1304"/>
-        </w:tabs>
-        <w:ind w:left="1304" w:hanging="850"/>
-      </w:pPr>
-      <w:rPr>
-        <w:rFonts w:hint="eastAsia" w:ascii="黑体" w:eastAsia="黑体"/>
-        <w:b/>
-        <w:i w:val="0"/>
-        <w:sz w:val="28"/>
-      </w:rPr>
-    </w:lvl>
-    <w:lvl w:ilvl="3" w:tentative="1">
-      <w:start w:val="1"/>
-      <w:numFmt w:val="decimal"/>
-      <w:pStyle w:val="6"/>
-      <w:lvlText w:val="%3.%4"/>
-      <w:lvlJc w:val="left"/>
-      <w:pPr>
-        <w:tabs>
-          <w:tab w:val="left" w:pos="1304"/>
-        </w:tabs>
-        <w:ind w:left="1304" w:hanging="737"/>
-      </w:pPr>
-      <w:rPr>
-        <w:rFonts w:hint="eastAsia" w:ascii="黑体" w:eastAsia="黑体"/>
-        <w:b/>
-        <w:i w:val="0"/>
-        <w:strike w:val="0"/>
-        <w:dstrike w:val="0"/>
-        <w:sz w:val="24"/>
-      </w:rPr>
-    </w:lvl>
-    <w:lvl w:ilvl="4" w:tentative="1">
-      <w:start w:val="1"/>
-      <w:numFmt w:val="decimal"/>
-      <w:lvlText w:val="%3.%4.%5"/>
-      <w:lvlJc w:val="left"/>
-      <w:pPr>
-        <w:tabs>
-          <w:tab w:val="left" w:pos="1701"/>
-        </w:tabs>
-        <w:ind w:left="1701" w:hanging="964"/>
-      </w:pPr>
-      <w:rPr>
-        <w:rFonts w:hint="eastAsia" w:ascii="黑体" w:eastAsia="黑体"/>
-        <w:b/>
-        <w:i w:val="0"/>
-        <w:sz w:val="24"/>
-      </w:rPr>
-    </w:lvl>
-    <w:lvl w:ilvl="5" w:tentative="1">
-      <w:start w:val="1"/>
-      <w:numFmt w:val="none"/>
-      <w:lvlText w:val="%1%6"/>
-      <w:lvlJc w:val="left"/>
-      <w:pPr>
-        <w:tabs>
-          <w:tab w:val="left" w:pos="3260"/>
-        </w:tabs>
-        <w:ind w:left="3260" w:hanging="1134"/>
-      </w:pPr>
-      <w:rPr>
-        <w:rFonts w:hint="eastAsia"/>
-      </w:rPr>
-    </w:lvl>
-    <w:lvl w:ilvl="6" w:tentative="1">
-      <w:start w:val="1"/>
-      <w:numFmt w:val="decimal"/>
-      <w:lvlText w:val="%1"/>
-      <w:lvlJc w:val="left"/>
-      <w:pPr>
-        <w:tabs>
-          <w:tab w:val="left" w:pos="3827"/>
-        </w:tabs>
-        <w:ind w:left="3827" w:hanging="1276"/>
-      </w:pPr>
-      <w:rPr>
-        <w:rFonts w:hint="eastAsia"/>
-      </w:rPr>
-    </w:lvl>
-    <w:lvl w:ilvl="7" w:tentative="1">
-      <w:start w:val="1"/>
-      <w:numFmt w:val="decimal"/>
-      <w:lvlText w:val="%1"/>
-      <w:lvlJc w:val="left"/>
-      <w:pPr>
-        <w:tabs>
-          <w:tab w:val="left" w:pos="4394"/>
-        </w:tabs>
-        <w:ind w:left="4394" w:hanging="1418"/>
-      </w:pPr>
-      <w:rPr>
-        <w:rFonts w:hint="eastAsia"/>
-      </w:rPr>
-    </w:lvl>
-    <w:lvl w:ilvl="8" w:tentative="1">
-      <w:start w:val="1"/>
-      <w:numFmt w:val="decimal"/>
-      <w:lvlText w:val="%1"/>
-      <w:lvlJc w:val="left"/>
-      <w:pPr>
-        <w:tabs>
-          <w:tab w:val="left" w:pos="5102"/>
-        </w:tabs>
-        <w:ind w:left="5102" w:hanging="1700"/>
-      </w:pPr>
-      <w:rPr>
-        <w:rFonts w:hint="eastAsia"/>
-      </w:rPr>
-    </w:lvl>
-  </w:abstractNum>
-  <w:abstractNum w:abstractNumId="1523760719">
-    <w:nsid w:val="5AD2BE4F"/>
-    <w:multiLevelType w:val="multilevel"/>
-    <w:tmpl w:val="5AD2BE4F"/>
-    <w:lvl w:ilvl="0" w:tentative="1">
-      <w:start w:val="1"/>
-      <w:numFmt w:val="decimal"/>
-      <w:lvlText w:val="5.%1"/>
-      <w:lvlJc w:val="left"/>
-      <w:pPr>
-        <w:tabs>
-          <w:tab w:val="left" w:pos="425"/>
-        </w:tabs>
-        <w:ind w:left="425" w:hanging="425"/>
-      </w:pPr>
-      <w:rPr>
-        <w:rFonts w:hint="default" w:ascii="宋体" w:hAnsi="宋体" w:eastAsia="宋体" w:cs="宋体"/>
-      </w:rPr>
-    </w:lvl>
-    <w:lvl w:ilvl="1" w:tentative="1">
-      <w:start w:val="1"/>
-      <w:numFmt w:val="decimal"/>
-      <w:pStyle w:val="3"/>
       <w:lvlText w:val="%1.%2"/>
       <w:lvlJc w:val="left"/>
       <w:pPr>

--- a/设计/WEB端开发说明书.docx
+++ b/设计/WEB端开发说明书.docx
@@ -6324,7 +6324,7 @@
         <w:pStyle w:val="3"/>
         <w:numPr>
           <w:ilvl w:val="0"/>
-          <w:numId w:val="2"/>
+          <w:numId w:val="10"/>
         </w:numPr>
         <w:tabs>
           <w:tab w:val="left" w:pos="425"/>
@@ -6386,7 +6386,7 @@
         <w:pStyle w:val="3"/>
         <w:numPr>
           <w:ilvl w:val="0"/>
-          <w:numId w:val="2"/>
+          <w:numId w:val="10"/>
         </w:numPr>
         <w:tabs>
           <w:tab w:val="left" w:pos="425"/>
@@ -6446,7 +6446,7 @@
         <w:pStyle w:val="3"/>
         <w:numPr>
           <w:ilvl w:val="0"/>
-          <w:numId w:val="2"/>
+          <w:numId w:val="10"/>
         </w:numPr>
         <w:tabs>
           <w:tab w:val="left" w:pos="425"/>
@@ -6512,7 +6512,7 @@
         <w:pStyle w:val="3"/>
         <w:numPr>
           <w:ilvl w:val="0"/>
-          <w:numId w:val="2"/>
+          <w:numId w:val="10"/>
         </w:numPr>
         <w:tabs>
           <w:tab w:val="left" w:pos="425"/>
@@ -6578,7 +6578,7 @@
         <w:pStyle w:val="3"/>
         <w:numPr>
           <w:ilvl w:val="0"/>
-          <w:numId w:val="2"/>
+          <w:numId w:val="10"/>
         </w:numPr>
         <w:tabs>
           <w:tab w:val="left" w:pos="425"/>
@@ -6596,9 +6596,9 @@
       <w:r>
         <w:drawing>
           <wp:inline distT="0" distB="0" distL="114300" distR="114300">
-            <wp:extent cx="5794375" cy="8213725"/>
-            <wp:effectExtent l="0" t="0" r="15875" b="15875"/>
-            <wp:docPr id="10" name="图片 10" descr="企业主页"/>
+            <wp:extent cx="5793740" cy="8213725"/>
+            <wp:effectExtent l="0" t="0" r="16510" b="15875"/>
+            <wp:docPr id="10" name="图片 10" descr="/home/shaoxin/homework/YZEdu/设计/UI设计/WEB学生端UI设计/企业主页.png企业主页"/>
             <wp:cNvGraphicFramePr>
               <a:graphicFrameLocks xmlns:a="http://schemas.openxmlformats.org/drawingml/2006/main" noChangeAspect="1"/>
             </wp:cNvGraphicFramePr>
@@ -6606,13 +6606,14 @@
               <a:graphicData uri="http://schemas.openxmlformats.org/drawingml/2006/picture">
                 <pic:pic xmlns:pic="http://schemas.openxmlformats.org/drawingml/2006/picture">
                   <pic:nvPicPr>
-                    <pic:cNvPr id="10" name="图片 10" descr="企业主页"/>
+                    <pic:cNvPr id="10" name="图片 10" descr="/home/shaoxin/homework/YZEdu/设计/UI设计/WEB学生端UI设计/企业主页.png企业主页"/>
                     <pic:cNvPicPr>
                       <a:picLocks noChangeAspect="1"/>
                     </pic:cNvPicPr>
                   </pic:nvPicPr>
                   <pic:blipFill>
                     <a:blip r:embed="rId13"/>
+                    <a:srcRect/>
                     <a:stretch>
                       <a:fillRect/>
                     </a:stretch>
@@ -6620,7 +6621,7 @@
                   <pic:spPr>
                     <a:xfrm>
                       <a:off x="0" y="0"/>
-                      <a:ext cx="5794375" cy="8213725"/>
+                      <a:ext cx="5793740" cy="8213725"/>
                     </a:xfrm>
                     <a:prstGeom prst="rect">
                       <a:avLst/>
@@ -6632,6 +6633,17 @@
           </wp:inline>
         </w:drawing>
       </w:r>
+      <w:r>
+        <w:br w:type="page"/>
+      </w:r>
+    </w:p>
+    <w:p>
+      <w:pPr>
+        <w:pStyle w:val="2"/>
+      </w:pPr>
+      <w:r>
+        <w:t>教师主页开发说明</w:t>
+      </w:r>
     </w:p>
     <w:p>
       <w:pPr>
@@ -6646,19 +6658,15 @@
         <w:ind w:left="425" w:leftChars="0" w:hanging="425" w:firstLineChars="0"/>
       </w:pPr>
       <w:r>
-        <w:t>教师</w:t>
+        <w:t>教师主页</w:t>
       </w:r>
-      <w:r>
-        <w:t>主页</w:t>
-      </w:r>
-    </w:p>
-    <w:p>
-      <w:pPr/>
+    </w:p>
+    <w:p>
       <w:r>
         <w:drawing>
           <wp:inline distT="0" distB="0" distL="114300" distR="114300">
-            <wp:extent cx="6494145" cy="7893050"/>
-            <wp:effectExtent l="0" t="0" r="1905" b="12700"/>
+            <wp:extent cx="6170295" cy="7499350"/>
+            <wp:effectExtent l="0" t="0" r="1905" b="6350"/>
             <wp:docPr id="11" name="图片 11" descr="教师主页"/>
             <wp:cNvGraphicFramePr>
               <a:graphicFrameLocks xmlns:a="http://schemas.openxmlformats.org/drawingml/2006/main" noChangeAspect="1"/>
@@ -6681,7 +6689,7 @@
                   <pic:spPr>
                     <a:xfrm>
                       <a:off x="0" y="0"/>
-                      <a:ext cx="6494145" cy="7893050"/>
+                      <a:ext cx="6170295" cy="7499350"/>
                     </a:xfrm>
                     <a:prstGeom prst="rect">
                       <a:avLst/>
@@ -6693,19 +6701,248 @@
           </wp:inline>
         </w:drawing>
       </w:r>
+    </w:p>
+    <w:p>
+      <w:pPr>
+        <w:pStyle w:val="3"/>
+        <w:numPr>
+          <w:ilvl w:val="0"/>
+          <w:numId w:val="2"/>
+        </w:numPr>
+        <w:tabs>
+          <w:tab w:val="left" w:pos="425"/>
+        </w:tabs>
+        <w:ind w:left="425" w:leftChars="0" w:hanging="425" w:firstLineChars="0"/>
+      </w:pPr>
+      <w:r>
+        <w:t>我负责的课程</w:t>
+      </w:r>
+    </w:p>
+    <w:p>
+      <w:pPr>
+        <w:pStyle w:val="4"/>
+      </w:pPr>
+      <w:r>
+        <w:drawing>
+          <wp:inline distT="0" distB="0" distL="114300" distR="114300">
+            <wp:extent cx="6421755" cy="7803515"/>
+            <wp:effectExtent l="0" t="0" r="17145" b="6985"/>
+            <wp:docPr id="12" name="图片 12" descr="我负责的课程"/>
+            <wp:cNvGraphicFramePr>
+              <a:graphicFrameLocks xmlns:a="http://schemas.openxmlformats.org/drawingml/2006/main" noChangeAspect="1"/>
+            </wp:cNvGraphicFramePr>
+            <a:graphic xmlns:a="http://schemas.openxmlformats.org/drawingml/2006/main">
+              <a:graphicData uri="http://schemas.openxmlformats.org/drawingml/2006/picture">
+                <pic:pic xmlns:pic="http://schemas.openxmlformats.org/drawingml/2006/picture">
+                  <pic:nvPicPr>
+                    <pic:cNvPr id="12" name="图片 12" descr="我负责的课程"/>
+                    <pic:cNvPicPr>
+                      <a:picLocks noChangeAspect="1"/>
+                    </pic:cNvPicPr>
+                  </pic:nvPicPr>
+                  <pic:blipFill>
+                    <a:blip r:embed="rId15"/>
+                    <a:stretch>
+                      <a:fillRect/>
+                    </a:stretch>
+                  </pic:blipFill>
+                  <pic:spPr>
+                    <a:xfrm>
+                      <a:off x="0" y="0"/>
+                      <a:ext cx="6421755" cy="7803515"/>
+                    </a:xfrm>
+                    <a:prstGeom prst="rect">
+                      <a:avLst/>
+                    </a:prstGeom>
+                  </pic:spPr>
+                </pic:pic>
+              </a:graphicData>
+            </a:graphic>
+          </wp:inline>
+        </w:drawing>
+      </w:r>
+    </w:p>
+    <w:p/>
+    <w:p>
+      <w:pPr/>
       <w:r>
         <w:br w:type="page"/>
       </w:r>
     </w:p>
     <w:p>
       <w:pPr>
-        <w:pStyle w:val="2"/>
+        <w:pStyle w:val="3"/>
+        <w:numPr>
+          <w:ilvl w:val="0"/>
+          <w:numId w:val="2"/>
+        </w:numPr>
+        <w:tabs>
+          <w:tab w:val="left" w:pos="425"/>
+        </w:tabs>
+        <w:ind w:left="425" w:leftChars="0" w:hanging="425" w:firstLineChars="0"/>
       </w:pPr>
       <w:r>
-        <w:t>教师主页开发说明</w:t>
+        <w:t>课程详情页</w:t>
+      </w:r>
+    </w:p>
+    <w:p>
+      <w:pPr>
+        <w:pStyle w:val="4"/>
+      </w:pPr>
+      <w:r>
+        <w:drawing>
+          <wp:inline distT="0" distB="0" distL="114300" distR="114300">
+            <wp:extent cx="6503670" cy="7903210"/>
+            <wp:effectExtent l="0" t="0" r="11430" b="2540"/>
+            <wp:docPr id="13" name="图片 13" descr="课程详情页"/>
+            <wp:cNvGraphicFramePr>
+              <a:graphicFrameLocks xmlns:a="http://schemas.openxmlformats.org/drawingml/2006/main" noChangeAspect="1"/>
+            </wp:cNvGraphicFramePr>
+            <a:graphic xmlns:a="http://schemas.openxmlformats.org/drawingml/2006/main">
+              <a:graphicData uri="http://schemas.openxmlformats.org/drawingml/2006/picture">
+                <pic:pic xmlns:pic="http://schemas.openxmlformats.org/drawingml/2006/picture">
+                  <pic:nvPicPr>
+                    <pic:cNvPr id="13" name="图片 13" descr="课程详情页"/>
+                    <pic:cNvPicPr>
+                      <a:picLocks noChangeAspect="1"/>
+                    </pic:cNvPicPr>
+                  </pic:nvPicPr>
+                  <pic:blipFill>
+                    <a:blip r:embed="rId16"/>
+                    <a:stretch>
+                      <a:fillRect/>
+                    </a:stretch>
+                  </pic:blipFill>
+                  <pic:spPr>
+                    <a:xfrm>
+                      <a:off x="0" y="0"/>
+                      <a:ext cx="6503670" cy="7903210"/>
+                    </a:xfrm>
+                    <a:prstGeom prst="rect">
+                      <a:avLst/>
+                    </a:prstGeom>
+                  </pic:spPr>
+                </pic:pic>
+              </a:graphicData>
+            </a:graphic>
+          </wp:inline>
+        </w:drawing>
+      </w:r>
+    </w:p>
+    <w:p>
+      <w:pPr/>
+    </w:p>
+    <w:p>
+      <w:pPr>
+        <w:pStyle w:val="3"/>
+        <w:numPr>
+          <w:ilvl w:val="0"/>
+          <w:numId w:val="2"/>
+        </w:numPr>
+        <w:tabs>
+          <w:tab w:val="left" w:pos="425"/>
+        </w:tabs>
+        <w:ind w:left="425" w:leftChars="0" w:hanging="425" w:firstLineChars="0"/>
+      </w:pPr>
+      <w:r>
+        <w:t>课程</w:t>
+      </w:r>
+      <w:r>
+        <w:t>编辑</w:t>
+      </w:r>
+      <w:r>
+        <w:t>页</w:t>
+      </w:r>
+    </w:p>
+    <w:p>
+      <w:pPr/>
+      <w:r>
+        <w:drawing>
+          <wp:inline distT="0" distB="0" distL="114300" distR="114300">
+            <wp:extent cx="6654165" cy="8086725"/>
+            <wp:effectExtent l="0" t="0" r="13335" b="9525"/>
+            <wp:docPr id="14" name="图片 14" descr="课程编辑页"/>
+            <wp:cNvGraphicFramePr>
+              <a:graphicFrameLocks xmlns:a="http://schemas.openxmlformats.org/drawingml/2006/main" noChangeAspect="1"/>
+            </wp:cNvGraphicFramePr>
+            <a:graphic xmlns:a="http://schemas.openxmlformats.org/drawingml/2006/main">
+              <a:graphicData uri="http://schemas.openxmlformats.org/drawingml/2006/picture">
+                <pic:pic xmlns:pic="http://schemas.openxmlformats.org/drawingml/2006/picture">
+                  <pic:nvPicPr>
+                    <pic:cNvPr id="14" name="图片 14" descr="课程编辑页"/>
+                    <pic:cNvPicPr>
+                      <a:picLocks noChangeAspect="1"/>
+                    </pic:cNvPicPr>
+                  </pic:nvPicPr>
+                  <pic:blipFill>
+                    <a:blip r:embed="rId17"/>
+                    <a:stretch>
+                      <a:fillRect/>
+                    </a:stretch>
+                  </pic:blipFill>
+                  <pic:spPr>
+                    <a:xfrm>
+                      <a:off x="0" y="0"/>
+                      <a:ext cx="6654165" cy="8086725"/>
+                    </a:xfrm>
+                    <a:prstGeom prst="rect">
+                      <a:avLst/>
+                    </a:prstGeom>
+                  </pic:spPr>
+                </pic:pic>
+              </a:graphicData>
+            </a:graphic>
+          </wp:inline>
+        </w:drawing>
+      </w:r>
+    </w:p>
+    <w:p>
+      <w:pPr>
+        <w:pStyle w:val="3"/>
+        <w:numPr>
+          <w:ilvl w:val="0"/>
+          <w:numId w:val="2"/>
+        </w:numPr>
+        <w:tabs>
+          <w:tab w:val="left" w:pos="425"/>
+        </w:tabs>
+        <w:ind w:left="425" w:leftChars="0" w:hanging="425" w:firstLineChars="0"/>
+      </w:pPr>
+      <w:r>
+        <w:t>课程</w:t>
+      </w:r>
+      <w:r>
+        <w:t>考试</w:t>
+      </w:r>
+      <w:r>
+        <w:t>页</w:t>
+      </w:r>
+    </w:p>
+    <w:p>
+      <w:pPr>
+        <w:pStyle w:val="3"/>
+        <w:numPr>
+          <w:ilvl w:val="0"/>
+          <w:numId w:val="2"/>
+        </w:numPr>
+        <w:tabs>
+          <w:tab w:val="left" w:pos="425"/>
+        </w:tabs>
+        <w:ind w:left="425" w:leftChars="0" w:hanging="425" w:firstLineChars="0"/>
+      </w:pPr>
+      <w:r>
+        <w:t>一节课</w:t>
       </w:r>
       <w:bookmarkStart w:id="18" w:name="_GoBack"/>
       <w:bookmarkEnd w:id="18"/>
+      <w:r>
+        <w:t>页</w:t>
+      </w:r>
+    </w:p>
+    <w:p>
+      <w:pPr>
+        <w:pStyle w:val="4"/>
+      </w:pPr>
     </w:p>
     <w:p>
       <w:pPr/>
@@ -7035,6 +7272,147 @@
 
 <file path=word/numbering.xml><?xml version="1.0" encoding="utf-8"?>
 <w:numbering xmlns:wpc="http://schemas.microsoft.com/office/word/2010/wordprocessingCanvas" xmlns:mc="http://schemas.openxmlformats.org/markup-compatibility/2006" xmlns:o="urn:schemas-microsoft-com:office:office" xmlns:r="http://schemas.openxmlformats.org/officeDocument/2006/relationships" xmlns:m="http://schemas.openxmlformats.org/officeDocument/2006/math" xmlns:v="urn:schemas-microsoft-com:vml" xmlns:wp14="http://schemas.microsoft.com/office/word/2010/wordprocessingDrawing" xmlns:wp="http://schemas.openxmlformats.org/drawingml/2006/wordprocessingDrawing" xmlns:w10="urn:schemas-microsoft-com:office:word" xmlns:w="http://schemas.openxmlformats.org/wordprocessingml/2006/main" xmlns:w14="http://schemas.microsoft.com/office/word/2010/wordml" xmlns:wpg="http://schemas.microsoft.com/office/word/2010/wordprocessingGroup" xmlns:wpi="http://schemas.microsoft.com/office/word/2010/wordprocessingInk" xmlns:wne="http://schemas.microsoft.com/office/word/2006/wordml" xmlns:wps="http://schemas.microsoft.com/office/word/2010/wordprocessingShape" mc:Ignorable="w14 wp14">
+  <w:abstractNum w:abstractNumId="1523805094">
+    <w:nsid w:val="5AD36BA6"/>
+    <w:multiLevelType w:val="multilevel"/>
+    <w:tmpl w:val="5AD36BA6"/>
+    <w:lvl w:ilvl="0" w:tentative="1">
+      <w:start w:val="1"/>
+      <w:numFmt w:val="decimal"/>
+      <w:lvlText w:val="6.%1"/>
+      <w:lvlJc w:val="left"/>
+      <w:pPr>
+        <w:tabs>
+          <w:tab w:val="left" w:pos="425"/>
+        </w:tabs>
+        <w:ind w:left="425" w:hanging="425"/>
+      </w:pPr>
+      <w:rPr>
+        <w:rFonts w:hint="default" w:ascii="宋体" w:hAnsi="宋体" w:eastAsia="宋体" w:cs="宋体"/>
+      </w:rPr>
+    </w:lvl>
+    <w:lvl w:ilvl="1" w:tentative="1">
+      <w:start w:val="1"/>
+      <w:numFmt w:val="decimal"/>
+      <w:pStyle w:val="3"/>
+      <w:lvlText w:val="%1.%2"/>
+      <w:lvlJc w:val="left"/>
+      <w:pPr>
+        <w:tabs>
+          <w:tab w:val="left" w:pos="992"/>
+        </w:tabs>
+        <w:ind w:left="992" w:hanging="567"/>
+      </w:pPr>
+      <w:rPr>
+        <w:rFonts w:hint="eastAsia"/>
+      </w:rPr>
+    </w:lvl>
+    <w:lvl w:ilvl="2" w:tentative="1">
+      <w:start w:val="1"/>
+      <w:numFmt w:val="decimal"/>
+      <w:lvlText w:val="%1.%2.%3"/>
+      <w:lvlJc w:val="left"/>
+      <w:pPr>
+        <w:tabs>
+          <w:tab w:val="left" w:pos="1418"/>
+        </w:tabs>
+        <w:ind w:left="1418" w:hanging="567"/>
+      </w:pPr>
+      <w:rPr>
+        <w:rFonts w:hint="eastAsia"/>
+      </w:rPr>
+    </w:lvl>
+    <w:lvl w:ilvl="3" w:tentative="1">
+      <w:start w:val="1"/>
+      <w:numFmt w:val="decimal"/>
+      <w:lvlText w:val="%1.%2.%3.%4"/>
+      <w:lvlJc w:val="left"/>
+      <w:pPr>
+        <w:tabs>
+          <w:tab w:val="left" w:pos="1984"/>
+        </w:tabs>
+        <w:ind w:left="1984" w:hanging="708"/>
+      </w:pPr>
+      <w:rPr>
+        <w:rFonts w:hint="eastAsia"/>
+      </w:rPr>
+    </w:lvl>
+    <w:lvl w:ilvl="4" w:tentative="1">
+      <w:start w:val="1"/>
+      <w:numFmt w:val="decimal"/>
+      <w:lvlText w:val="%1.%2.%3.%4.%5"/>
+      <w:lvlJc w:val="left"/>
+      <w:pPr>
+        <w:tabs>
+          <w:tab w:val="left" w:pos="2551"/>
+        </w:tabs>
+        <w:ind w:left="2551" w:hanging="850"/>
+      </w:pPr>
+      <w:rPr>
+        <w:rFonts w:hint="eastAsia"/>
+      </w:rPr>
+    </w:lvl>
+    <w:lvl w:ilvl="5" w:tentative="1">
+      <w:start w:val="1"/>
+      <w:numFmt w:val="decimal"/>
+      <w:lvlText w:val="%1.%2.%3.%4.%5.%6"/>
+      <w:lvlJc w:val="left"/>
+      <w:pPr>
+        <w:tabs>
+          <w:tab w:val="left" w:pos="3260"/>
+        </w:tabs>
+        <w:ind w:left="3260" w:hanging="1134"/>
+      </w:pPr>
+      <w:rPr>
+        <w:rFonts w:hint="eastAsia"/>
+      </w:rPr>
+    </w:lvl>
+    <w:lvl w:ilvl="6" w:tentative="1">
+      <w:start w:val="1"/>
+      <w:numFmt w:val="decimal"/>
+      <w:lvlText w:val="%1.%2.%3.%4.%5.%6.%7"/>
+      <w:lvlJc w:val="left"/>
+      <w:pPr>
+        <w:tabs>
+          <w:tab w:val="left" w:pos="3827"/>
+        </w:tabs>
+        <w:ind w:left="3827" w:hanging="1276"/>
+      </w:pPr>
+      <w:rPr>
+        <w:rFonts w:hint="eastAsia"/>
+      </w:rPr>
+    </w:lvl>
+    <w:lvl w:ilvl="7" w:tentative="1">
+      <w:start w:val="1"/>
+      <w:numFmt w:val="decimal"/>
+      <w:lvlText w:val="%1.%2.%3.%4.%5.%6.%7.%8"/>
+      <w:lvlJc w:val="left"/>
+      <w:pPr>
+        <w:tabs>
+          <w:tab w:val="left" w:pos="4394"/>
+        </w:tabs>
+        <w:ind w:left="4394" w:hanging="1418"/>
+      </w:pPr>
+      <w:rPr>
+        <w:rFonts w:hint="eastAsia"/>
+      </w:rPr>
+    </w:lvl>
+    <w:lvl w:ilvl="8" w:tentative="1">
+      <w:start w:val="1"/>
+      <w:numFmt w:val="decimal"/>
+      <w:lvlText w:val="%1.%2.%3.%4.%5.%6.%7.%8.%9"/>
+      <w:lvlJc w:val="left"/>
+      <w:pPr>
+        <w:tabs>
+          <w:tab w:val="left" w:pos="5102"/>
+        </w:tabs>
+        <w:ind w:left="5102" w:hanging="1700"/>
+      </w:pPr>
+      <w:rPr>
+        <w:rFonts w:hint="eastAsia"/>
+      </w:rPr>
+    </w:lvl>
+  </w:abstractNum>
   <w:abstractNum w:abstractNumId="1523760719">
     <w:nsid w:val="5AD2BE4F"/>
     <w:multiLevelType w:val="multilevel"/>
@@ -7057,7 +7435,6 @@
     <w:lvl w:ilvl="1" w:tentative="1">
       <w:start w:val="1"/>
       <w:numFmt w:val="decimal"/>
-      <w:pStyle w:val="3"/>
       <w:lvlText w:val="%1.%2"/>
       <w:lvlJc w:val="left"/>
       <w:pPr>
@@ -8052,7 +8429,7 @@
     <w:abstractNumId w:val="725303264"/>
   </w:num>
   <w:num w:numId="2">
-    <w:abstractNumId w:val="1523760719"/>
+    <w:abstractNumId w:val="1523805094"/>
   </w:num>
   <w:num w:numId="3">
     <w:abstractNumId w:val="852767677"/>
@@ -8077,6 +8454,9 @@
   </w:num>
   <w:num w:numId="9">
     <w:abstractNumId w:val="1523758218"/>
+  </w:num>
+  <w:num w:numId="10">
+    <w:abstractNumId w:val="1523760719"/>
   </w:num>
 </w:numbering>
 </file>

--- a/设计/WEB端开发说明书.docx
+++ b/设计/WEB端开发说明书.docx
@@ -53,8 +53,8 @@
               </w:rPr>
             </w:pPr>
             <w:bookmarkStart w:id="0" w:name="_Toc520621286"/>
-            <w:bookmarkStart w:id="1" w:name="_Toc516889761"/>
-            <w:bookmarkStart w:id="2" w:name="_Toc520621571"/>
+            <w:bookmarkStart w:id="1" w:name="_Toc520621571"/>
+            <w:bookmarkStart w:id="2" w:name="_Toc516889761"/>
             <w:bookmarkStart w:id="3" w:name="_Toc520177514"/>
             <w:r>
               <w:rPr>
@@ -5728,8 +5728,8 @@
           <w:numId w:val="5"/>
         </w:numPr>
       </w:pPr>
-      <w:bookmarkStart w:id="11" w:name="_Toc487120768"/>
-      <w:bookmarkStart w:id="12" w:name="_Toc1647686974"/>
+      <w:bookmarkStart w:id="11" w:name="_Toc1647686974"/>
+      <w:bookmarkStart w:id="12" w:name="_Toc487120768"/>
       <w:r>
         <w:rPr>
           <w:rFonts w:hint="eastAsia"/>
@@ -5759,11 +5759,11 @@
           <w:kern w:val="44"/>
         </w:rPr>
       </w:pPr>
-      <w:bookmarkStart w:id="13" w:name="_Toc510240271"/>
-      <w:bookmarkStart w:id="14" w:name="_Toc427027969"/>
+      <w:bookmarkStart w:id="13" w:name="_Toc427027969"/>
+      <w:bookmarkStart w:id="14" w:name="_Toc510240271"/>
       <w:bookmarkStart w:id="15" w:name="_Toc532275671"/>
-      <w:bookmarkStart w:id="16" w:name="_Toc510347177"/>
-      <w:bookmarkStart w:id="17" w:name="_Toc487120769"/>
+      <w:bookmarkStart w:id="16" w:name="_Toc487120769"/>
+      <w:bookmarkStart w:id="17" w:name="_Toc510347177"/>
       <w:r>
         <w:rPr>
           <w:rFonts w:hint="eastAsia"/>
@@ -6178,9 +6178,9 @@
       <w:r>
         <w:drawing>
           <wp:inline distT="0" distB="0" distL="114300" distR="114300">
-            <wp:extent cx="6294120" cy="5330190"/>
-            <wp:effectExtent l="0" t="0" r="11430" b="3810"/>
-            <wp:docPr id="7" name="图片 7" descr="WEB端开发说明"/>
+            <wp:extent cx="6294120" cy="5329555"/>
+            <wp:effectExtent l="0" t="0" r="11430" b="4445"/>
+            <wp:docPr id="7" name="图片 7" descr="/home/shaoxin/homework/YZEdu/设计/UI设计/WEB学生端UI设计/功能结构说明.png功能结构说明"/>
             <wp:cNvGraphicFramePr>
               <a:graphicFrameLocks xmlns:a="http://schemas.openxmlformats.org/drawingml/2006/main" noChangeAspect="1"/>
             </wp:cNvGraphicFramePr>
@@ -6188,13 +6188,14 @@
               <a:graphicData uri="http://schemas.openxmlformats.org/drawingml/2006/picture">
                 <pic:pic xmlns:pic="http://schemas.openxmlformats.org/drawingml/2006/picture">
                   <pic:nvPicPr>
-                    <pic:cNvPr id="7" name="图片 7" descr="WEB端开发说明"/>
+                    <pic:cNvPr id="7" name="图片 7" descr="/home/shaoxin/homework/YZEdu/设计/UI设计/WEB学生端UI设计/功能结构说明.png功能结构说明"/>
                     <pic:cNvPicPr>
                       <a:picLocks noChangeAspect="1"/>
                     </pic:cNvPicPr>
                   </pic:nvPicPr>
                   <pic:blipFill>
                     <a:blip r:embed="rId8"/>
+                    <a:srcRect/>
                     <a:stretch>
                       <a:fillRect/>
                     </a:stretch>
@@ -6202,7 +6203,7 @@
                   <pic:spPr>
                     <a:xfrm>
                       <a:off x="0" y="0"/>
-                      <a:ext cx="6294120" cy="5330190"/>
+                      <a:ext cx="6294120" cy="5329555"/>
                     </a:xfrm>
                     <a:prstGeom prst="rect">
                       <a:avLst/>
@@ -6662,12 +6663,13 @@
       </w:r>
     </w:p>
     <w:p>
+      <w:pPr/>
       <w:r>
         <w:drawing>
           <wp:inline distT="0" distB="0" distL="114300" distR="114300">
-            <wp:extent cx="6170295" cy="7499350"/>
-            <wp:effectExtent l="0" t="0" r="1905" b="6350"/>
-            <wp:docPr id="11" name="图片 11" descr="教师主页"/>
+            <wp:extent cx="6170295" cy="7498080"/>
+            <wp:effectExtent l="0" t="0" r="1905" b="7620"/>
+            <wp:docPr id="11" name="图片 11" descr="/home/shaoxin/homework/YZEdu/设计/UI设计/WEB教师端UI设计/教师主页.png教师主页"/>
             <wp:cNvGraphicFramePr>
               <a:graphicFrameLocks xmlns:a="http://schemas.openxmlformats.org/drawingml/2006/main" noChangeAspect="1"/>
             </wp:cNvGraphicFramePr>
@@ -6675,13 +6677,14 @@
               <a:graphicData uri="http://schemas.openxmlformats.org/drawingml/2006/picture">
                 <pic:pic xmlns:pic="http://schemas.openxmlformats.org/drawingml/2006/picture">
                   <pic:nvPicPr>
-                    <pic:cNvPr id="11" name="图片 11" descr="教师主页"/>
+                    <pic:cNvPr id="11" name="图片 11" descr="/home/shaoxin/homework/YZEdu/设计/UI设计/WEB教师端UI设计/教师主页.png教师主页"/>
                     <pic:cNvPicPr>
                       <a:picLocks noChangeAspect="1"/>
                     </pic:cNvPicPr>
                   </pic:nvPicPr>
                   <pic:blipFill>
                     <a:blip r:embed="rId14"/>
+                    <a:srcRect/>
                     <a:stretch>
                       <a:fillRect/>
                     </a:stretch>
@@ -6689,7 +6692,7 @@
                   <pic:spPr>
                     <a:xfrm>
                       <a:off x="0" y="0"/>
-                      <a:ext cx="6170295" cy="7499350"/>
+                      <a:ext cx="6170295" cy="7498080"/>
                     </a:xfrm>
                     <a:prstGeom prst="rect">
                       <a:avLst/>
@@ -6725,9 +6728,9 @@
       <w:r>
         <w:drawing>
           <wp:inline distT="0" distB="0" distL="114300" distR="114300">
-            <wp:extent cx="6421755" cy="7803515"/>
-            <wp:effectExtent l="0" t="0" r="17145" b="6985"/>
-            <wp:docPr id="12" name="图片 12" descr="我负责的课程"/>
+            <wp:extent cx="6421120" cy="7803515"/>
+            <wp:effectExtent l="0" t="0" r="17780" b="6985"/>
+            <wp:docPr id="12" name="图片 12" descr="/home/shaoxin/homework/YZEdu/设计/UI设计/WEB教师端UI设计/我负责的课程.png我负责的课程"/>
             <wp:cNvGraphicFramePr>
               <a:graphicFrameLocks xmlns:a="http://schemas.openxmlformats.org/drawingml/2006/main" noChangeAspect="1"/>
             </wp:cNvGraphicFramePr>
@@ -6735,13 +6738,14 @@
               <a:graphicData uri="http://schemas.openxmlformats.org/drawingml/2006/picture">
                 <pic:pic xmlns:pic="http://schemas.openxmlformats.org/drawingml/2006/picture">
                   <pic:nvPicPr>
-                    <pic:cNvPr id="12" name="图片 12" descr="我负责的课程"/>
+                    <pic:cNvPr id="12" name="图片 12" descr="/home/shaoxin/homework/YZEdu/设计/UI设计/WEB教师端UI设计/我负责的课程.png我负责的课程"/>
                     <pic:cNvPicPr>
                       <a:picLocks noChangeAspect="1"/>
                     </pic:cNvPicPr>
                   </pic:nvPicPr>
                   <pic:blipFill>
                     <a:blip r:embed="rId15"/>
+                    <a:srcRect/>
                     <a:stretch>
                       <a:fillRect/>
                     </a:stretch>
@@ -6749,7 +6753,7 @@
                   <pic:spPr>
                     <a:xfrm>
                       <a:off x="0" y="0"/>
-                      <a:ext cx="6421755" cy="7803515"/>
+                      <a:ext cx="6421120" cy="7803515"/>
                     </a:xfrm>
                     <a:prstGeom prst="rect">
                       <a:avLst/>
@@ -6762,7 +6766,9 @@
         </w:drawing>
       </w:r>
     </w:p>
-    <w:p/>
+    <w:p>
+      <w:pPr/>
+    </w:p>
     <w:p>
       <w:pPr/>
       <w:r>
@@ -6845,13 +6851,7 @@
         <w:ind w:left="425" w:leftChars="0" w:hanging="425" w:firstLineChars="0"/>
       </w:pPr>
       <w:r>
-        <w:t>课程</w:t>
-      </w:r>
-      <w:r>
-        <w:t>编辑</w:t>
-      </w:r>
-      <w:r>
-        <w:t>页</w:t>
+        <w:t>课程编辑页</w:t>
       </w:r>
     </w:p>
     <w:p>
@@ -6909,13 +6909,59 @@
         <w:ind w:left="425" w:leftChars="0" w:hanging="425" w:firstLineChars="0"/>
       </w:pPr>
       <w:r>
-        <w:t>课程</w:t>
-      </w:r>
-      <w:r>
-        <w:t>考试</w:t>
-      </w:r>
-      <w:r>
-        <w:t>页</w:t>
+        <w:t>课程考试页</w:t>
+      </w:r>
+    </w:p>
+    <w:p>
+      <w:pPr>
+        <w:pStyle w:val="4"/>
+      </w:pPr>
+      <w:r>
+        <w:drawing>
+          <wp:inline distT="0" distB="0" distL="114300" distR="114300">
+            <wp:extent cx="6101080" cy="7414895"/>
+            <wp:effectExtent l="0" t="0" r="13970" b="14605"/>
+            <wp:docPr id="3" name="图片 3" descr="课程考试页"/>
+            <wp:cNvGraphicFramePr>
+              <a:graphicFrameLocks xmlns:a="http://schemas.openxmlformats.org/drawingml/2006/main" noChangeAspect="1"/>
+            </wp:cNvGraphicFramePr>
+            <a:graphic xmlns:a="http://schemas.openxmlformats.org/drawingml/2006/main">
+              <a:graphicData uri="http://schemas.openxmlformats.org/drawingml/2006/picture">
+                <pic:pic xmlns:pic="http://schemas.openxmlformats.org/drawingml/2006/picture">
+                  <pic:nvPicPr>
+                    <pic:cNvPr id="3" name="图片 3" descr="课程考试页"/>
+                    <pic:cNvPicPr>
+                      <a:picLocks noChangeAspect="1"/>
+                    </pic:cNvPicPr>
+                  </pic:nvPicPr>
+                  <pic:blipFill>
+                    <a:blip r:embed="rId18"/>
+                    <a:stretch>
+                      <a:fillRect/>
+                    </a:stretch>
+                  </pic:blipFill>
+                  <pic:spPr>
+                    <a:xfrm>
+                      <a:off x="0" y="0"/>
+                      <a:ext cx="6101080" cy="7414895"/>
+                    </a:xfrm>
+                    <a:prstGeom prst="rect">
+                      <a:avLst/>
+                    </a:prstGeom>
+                  </pic:spPr>
+                </pic:pic>
+              </a:graphicData>
+            </a:graphic>
+          </wp:inline>
+        </w:drawing>
+      </w:r>
+    </w:p>
+    <w:p>
+      <w:pPr>
+        <w:pStyle w:val="4"/>
+      </w:pPr>
+      <w:r>
+        <w:t>中间的每一道题目需要用js添加，即append方法。js判断题目类型，填空题不显示选项，主观题不显示选项和正确答案。</w:t>
       </w:r>
     </w:p>
     <w:p>
@@ -6931,18 +6977,294 @@
         <w:ind w:left="425" w:leftChars="0" w:hanging="425" w:firstLineChars="0"/>
       </w:pPr>
       <w:r>
-        <w:t>一节课</w:t>
+        <w:t>一节课页</w:t>
+      </w:r>
+    </w:p>
+    <w:p>
+      <w:pPr>
+        <w:pStyle w:val="4"/>
+      </w:pPr>
+      <w:r>
+        <w:drawing>
+          <wp:inline distT="0" distB="0" distL="114300" distR="114300">
+            <wp:extent cx="6294120" cy="7648575"/>
+            <wp:effectExtent l="0" t="0" r="11430" b="9525"/>
+            <wp:docPr id="15" name="图片 15" descr="一节课页"/>
+            <wp:cNvGraphicFramePr>
+              <a:graphicFrameLocks xmlns:a="http://schemas.openxmlformats.org/drawingml/2006/main" noChangeAspect="1"/>
+            </wp:cNvGraphicFramePr>
+            <a:graphic xmlns:a="http://schemas.openxmlformats.org/drawingml/2006/main">
+              <a:graphicData uri="http://schemas.openxmlformats.org/drawingml/2006/picture">
+                <pic:pic xmlns:pic="http://schemas.openxmlformats.org/drawingml/2006/picture">
+                  <pic:nvPicPr>
+                    <pic:cNvPr id="15" name="图片 15" descr="一节课页"/>
+                    <pic:cNvPicPr>
+                      <a:picLocks noChangeAspect="1"/>
+                    </pic:cNvPicPr>
+                  </pic:nvPicPr>
+                  <pic:blipFill>
+                    <a:blip r:embed="rId19"/>
+                    <a:stretch>
+                      <a:fillRect/>
+                    </a:stretch>
+                  </pic:blipFill>
+                  <pic:spPr>
+                    <a:xfrm>
+                      <a:off x="0" y="0"/>
+                      <a:ext cx="6294120" cy="7648575"/>
+                    </a:xfrm>
+                    <a:prstGeom prst="rect">
+                      <a:avLst/>
+                    </a:prstGeom>
+                  </pic:spPr>
+                </pic:pic>
+              </a:graphicData>
+            </a:graphic>
+          </wp:inline>
+        </w:drawing>
+      </w:r>
+    </w:p>
+    <w:p>
+      <w:pPr>
+        <w:pStyle w:val="3"/>
+        <w:numPr>
+          <w:ilvl w:val="0"/>
+          <w:numId w:val="2"/>
+        </w:numPr>
+        <w:tabs>
+          <w:tab w:val="left" w:pos="425"/>
+        </w:tabs>
+        <w:ind w:left="425" w:leftChars="0" w:hanging="425" w:firstLineChars="0"/>
+      </w:pPr>
+      <w:r>
+        <w:t>综合练习</w:t>
+      </w:r>
+      <w:r>
+        <w:t>页</w:t>
+      </w:r>
+      <w:r>
+        <w:t>（同考试页，但没有开始和结束时间）</w:t>
+      </w:r>
+    </w:p>
+    <w:p>
+      <w:pPr>
+        <w:pStyle w:val="3"/>
+        <w:numPr>
+          <w:ilvl w:val="0"/>
+          <w:numId w:val="2"/>
+        </w:numPr>
+        <w:tabs>
+          <w:tab w:val="left" w:pos="425"/>
+        </w:tabs>
+        <w:ind w:left="425" w:leftChars="0" w:hanging="425" w:firstLineChars="0"/>
+      </w:pPr>
+      <w:r>
+        <w:t>课程资料</w:t>
+      </w:r>
+      <w:r>
+        <w:t>页</w:t>
+      </w:r>
+      <w:r>
+        <w:t>（后期）</w:t>
+      </w:r>
+    </w:p>
+    <w:p>
+      <w:pPr>
+        <w:pStyle w:val="3"/>
+        <w:numPr>
+          <w:ilvl w:val="0"/>
+          <w:numId w:val="2"/>
+        </w:numPr>
+        <w:tabs>
+          <w:tab w:val="left" w:pos="425"/>
+        </w:tabs>
+        <w:ind w:left="425" w:leftChars="0" w:hanging="425" w:firstLineChars="0"/>
+      </w:pPr>
+      <w:r>
+        <w:t>添加</w:t>
+      </w:r>
+      <w:r>
+        <w:t>一节课页</w:t>
+      </w:r>
+      <w:r>
+        <w:t>（后期）</w:t>
+      </w:r>
+    </w:p>
+    <w:p>
+      <w:pPr>
+        <w:pStyle w:val="3"/>
+        <w:numPr>
+          <w:ilvl w:val="0"/>
+          <w:numId w:val="2"/>
+        </w:numPr>
+        <w:tabs>
+          <w:tab w:val="left" w:pos="425"/>
+        </w:tabs>
+        <w:ind w:left="425" w:leftChars="0" w:hanging="425" w:firstLineChars="0"/>
+      </w:pPr>
+      <w:r>
+        <w:br w:type="page"/>
+      </w:r>
+    </w:p>
+    <w:p>
+      <w:pPr>
+        <w:pStyle w:val="3"/>
+        <w:numPr>
+          <w:ilvl w:val="0"/>
+          <w:numId w:val="2"/>
+        </w:numPr>
+        <w:tabs>
+          <w:tab w:val="left" w:pos="425"/>
+        </w:tabs>
+        <w:ind w:left="425" w:leftChars="0" w:hanging="425" w:firstLineChars="0"/>
+      </w:pPr>
+      <w:r>
+        <w:t>任务管理</w:t>
+      </w:r>
+      <w:r>
+        <w:t>页</w:t>
+      </w:r>
+    </w:p>
+    <w:p>
+      <w:pPr>
+        <w:pStyle w:val="4"/>
+      </w:pPr>
+      <w:r>
+        <w:drawing>
+          <wp:inline distT="0" distB="0" distL="114300" distR="114300">
+            <wp:extent cx="6294120" cy="7648575"/>
+            <wp:effectExtent l="0" t="0" r="11430" b="9525"/>
+            <wp:docPr id="16" name="图片 16" descr="任务管理"/>
+            <wp:cNvGraphicFramePr>
+              <a:graphicFrameLocks xmlns:a="http://schemas.openxmlformats.org/drawingml/2006/main" noChangeAspect="1"/>
+            </wp:cNvGraphicFramePr>
+            <a:graphic xmlns:a="http://schemas.openxmlformats.org/drawingml/2006/main">
+              <a:graphicData uri="http://schemas.openxmlformats.org/drawingml/2006/picture">
+                <pic:pic xmlns:pic="http://schemas.openxmlformats.org/drawingml/2006/picture">
+                  <pic:nvPicPr>
+                    <pic:cNvPr id="16" name="图片 16" descr="任务管理"/>
+                    <pic:cNvPicPr>
+                      <a:picLocks noChangeAspect="1"/>
+                    </pic:cNvPicPr>
+                  </pic:nvPicPr>
+                  <pic:blipFill>
+                    <a:blip r:embed="rId20"/>
+                    <a:stretch>
+                      <a:fillRect/>
+                    </a:stretch>
+                  </pic:blipFill>
+                  <pic:spPr>
+                    <a:xfrm>
+                      <a:off x="0" y="0"/>
+                      <a:ext cx="6294120" cy="7648575"/>
+                    </a:xfrm>
+                    <a:prstGeom prst="rect">
+                      <a:avLst/>
+                    </a:prstGeom>
+                  </pic:spPr>
+                </pic:pic>
+              </a:graphicData>
+            </a:graphic>
+          </wp:inline>
+        </w:drawing>
+      </w:r>
+    </w:p>
+    <w:p>
+      <w:pPr>
+        <w:pStyle w:val="3"/>
+        <w:numPr>
+          <w:ilvl w:val="0"/>
+          <w:numId w:val="2"/>
+        </w:numPr>
+        <w:tabs>
+          <w:tab w:val="left" w:pos="425"/>
+        </w:tabs>
+        <w:ind w:left="425" w:leftChars="0" w:hanging="425" w:firstLineChars="0"/>
+      </w:pPr>
+      <w:r>
+        <w:t>综合实训</w:t>
+      </w:r>
+      <w:r>
+        <w:t>页</w:t>
+      </w:r>
+    </w:p>
+    <w:p>
+      <w:pPr>
+        <w:pStyle w:val="4"/>
+      </w:pPr>
+      <w:r>
+        <w:t>同我的课程，一个列表，具体内容我先画一下</w:t>
+      </w:r>
+    </w:p>
+    <w:p>
+      <w:pPr>
+        <w:pStyle w:val="4"/>
+      </w:pPr>
+      <w:r>
+        <w:br w:type="page"/>
+      </w:r>
+    </w:p>
+    <w:p>
+      <w:pPr>
+        <w:pStyle w:val="3"/>
+        <w:numPr>
+          <w:ilvl w:val="0"/>
+          <w:numId w:val="2"/>
+        </w:numPr>
+        <w:tabs>
+          <w:tab w:val="left" w:pos="425"/>
+        </w:tabs>
+        <w:ind w:left="425" w:leftChars="0" w:hanging="425" w:firstLineChars="0"/>
+      </w:pPr>
+      <w:r>
+        <w:t>我的批改（先列表）</w:t>
+      </w:r>
+    </w:p>
+    <w:p>
+      <w:pPr>
+        <w:pStyle w:val="4"/>
+      </w:pPr>
+      <w:r>
+        <w:drawing>
+          <wp:inline distT="0" distB="0" distL="114300" distR="114300">
+            <wp:extent cx="6294120" cy="7648575"/>
+            <wp:effectExtent l="0" t="0" r="11430" b="9525"/>
+            <wp:docPr id="17" name="图片 17" descr="我的批改页"/>
+            <wp:cNvGraphicFramePr>
+              <a:graphicFrameLocks xmlns:a="http://schemas.openxmlformats.org/drawingml/2006/main" noChangeAspect="1"/>
+            </wp:cNvGraphicFramePr>
+            <a:graphic xmlns:a="http://schemas.openxmlformats.org/drawingml/2006/main">
+              <a:graphicData uri="http://schemas.openxmlformats.org/drawingml/2006/picture">
+                <pic:pic xmlns:pic="http://schemas.openxmlformats.org/drawingml/2006/picture">
+                  <pic:nvPicPr>
+                    <pic:cNvPr id="17" name="图片 17" descr="我的批改页"/>
+                    <pic:cNvPicPr>
+                      <a:picLocks noChangeAspect="1"/>
+                    </pic:cNvPicPr>
+                  </pic:nvPicPr>
+                  <pic:blipFill>
+                    <a:blip r:embed="rId21"/>
+                    <a:stretch>
+                      <a:fillRect/>
+                    </a:stretch>
+                  </pic:blipFill>
+                  <pic:spPr>
+                    <a:xfrm>
+                      <a:off x="0" y="0"/>
+                      <a:ext cx="6294120" cy="7648575"/>
+                    </a:xfrm>
+                    <a:prstGeom prst="rect">
+                      <a:avLst/>
+                    </a:prstGeom>
+                  </pic:spPr>
+                </pic:pic>
+              </a:graphicData>
+            </a:graphic>
+          </wp:inline>
+        </w:drawing>
       </w:r>
       <w:bookmarkStart w:id="18" w:name="_GoBack"/>
       <w:bookmarkEnd w:id="18"/>
-      <w:r>
-        <w:t>页</w:t>
-      </w:r>
-    </w:p>
-    <w:p>
-      <w:pPr>
-        <w:pStyle w:val="4"/>
-      </w:pPr>
     </w:p>
     <w:p>
       <w:pPr/>
@@ -7272,14 +7594,15 @@
 
 <file path=word/numbering.xml><?xml version="1.0" encoding="utf-8"?>
 <w:numbering xmlns:wpc="http://schemas.microsoft.com/office/word/2010/wordprocessingCanvas" xmlns:mc="http://schemas.openxmlformats.org/markup-compatibility/2006" xmlns:o="urn:schemas-microsoft-com:office:office" xmlns:r="http://schemas.openxmlformats.org/officeDocument/2006/relationships" xmlns:m="http://schemas.openxmlformats.org/officeDocument/2006/math" xmlns:v="urn:schemas-microsoft-com:vml" xmlns:wp14="http://schemas.microsoft.com/office/word/2010/wordprocessingDrawing" xmlns:wp="http://schemas.openxmlformats.org/drawingml/2006/wordprocessingDrawing" xmlns:w10="urn:schemas-microsoft-com:office:word" xmlns:w="http://schemas.openxmlformats.org/wordprocessingml/2006/main" xmlns:w14="http://schemas.microsoft.com/office/word/2010/wordml" xmlns:wpg="http://schemas.microsoft.com/office/word/2010/wordprocessingGroup" xmlns:wpi="http://schemas.microsoft.com/office/word/2010/wordprocessingInk" xmlns:wne="http://schemas.microsoft.com/office/word/2006/wordml" xmlns:wps="http://schemas.microsoft.com/office/word/2010/wordprocessingShape" mc:Ignorable="w14 wp14">
-  <w:abstractNum w:abstractNumId="1523805094">
-    <w:nsid w:val="5AD36BA6"/>
+  <w:abstractNum w:abstractNumId="725303264">
+    <w:nsid w:val="2B3B3FE0"/>
     <w:multiLevelType w:val="multilevel"/>
-    <w:tmpl w:val="5AD36BA6"/>
+    <w:tmpl w:val="2B3B3FE0"/>
     <w:lvl w:ilvl="0" w:tentative="1">
       <w:start w:val="1"/>
       <w:numFmt w:val="decimal"/>
-      <w:lvlText w:val="6.%1"/>
+      <w:pStyle w:val="2"/>
+      <w:lvlText w:val="%1"/>
       <w:lvlJc w:val="left"/>
       <w:pPr>
         <w:tabs>
@@ -7288,13 +7611,12 @@
         <w:ind w:left="425" w:hanging="425"/>
       </w:pPr>
       <w:rPr>
-        <w:rFonts w:hint="default" w:ascii="宋体" w:hAnsi="宋体" w:eastAsia="宋体" w:cs="宋体"/>
+        <w:rFonts w:hint="eastAsia"/>
       </w:rPr>
     </w:lvl>
     <w:lvl w:ilvl="1" w:tentative="1">
       <w:start w:val="1"/>
       <w:numFmt w:val="decimal"/>
-      <w:pStyle w:val="3"/>
       <w:lvlText w:val="%1.%2"/>
       <w:lvlJc w:val="left"/>
       <w:pPr>
@@ -7329,7 +7651,7 @@
       <w:lvlJc w:val="left"/>
       <w:pPr>
         <w:tabs>
-          <w:tab w:val="left" w:pos="1984"/>
+          <w:tab w:val="left" w:pos="2356"/>
         </w:tabs>
         <w:ind w:left="1984" w:hanging="708"/>
       </w:pPr>
@@ -7344,7 +7666,7 @@
       <w:lvlJc w:val="left"/>
       <w:pPr>
         <w:tabs>
-          <w:tab w:val="left" w:pos="2551"/>
+          <w:tab w:val="left" w:pos="2781"/>
         </w:tabs>
         <w:ind w:left="2551" w:hanging="850"/>
       </w:pPr>
@@ -7359,7 +7681,7 @@
       <w:lvlJc w:val="left"/>
       <w:pPr>
         <w:tabs>
-          <w:tab w:val="left" w:pos="3260"/>
+          <w:tab w:val="left" w:pos="3566"/>
         </w:tabs>
         <w:ind w:left="3260" w:hanging="1134"/>
       </w:pPr>
@@ -7374,7 +7696,7 @@
       <w:lvlJc w:val="left"/>
       <w:pPr>
         <w:tabs>
-          <w:tab w:val="left" w:pos="3827"/>
+          <w:tab w:val="left" w:pos="3991"/>
         </w:tabs>
         <w:ind w:left="3827" w:hanging="1276"/>
       </w:pPr>
@@ -7389,7 +7711,7 @@
       <w:lvlJc w:val="left"/>
       <w:pPr>
         <w:tabs>
-          <w:tab w:val="left" w:pos="4394"/>
+          <w:tab w:val="left" w:pos="4776"/>
         </w:tabs>
         <w:ind w:left="4394" w:hanging="1418"/>
       </w:pPr>
@@ -7404,147 +7726,7 @@
       <w:lvlJc w:val="left"/>
       <w:pPr>
         <w:tabs>
-          <w:tab w:val="left" w:pos="5102"/>
-        </w:tabs>
-        <w:ind w:left="5102" w:hanging="1700"/>
-      </w:pPr>
-      <w:rPr>
-        <w:rFonts w:hint="eastAsia"/>
-      </w:rPr>
-    </w:lvl>
-  </w:abstractNum>
-  <w:abstractNum w:abstractNumId="1523760719">
-    <w:nsid w:val="5AD2BE4F"/>
-    <w:multiLevelType w:val="multilevel"/>
-    <w:tmpl w:val="5AD2BE4F"/>
-    <w:lvl w:ilvl="0" w:tentative="1">
-      <w:start w:val="1"/>
-      <w:numFmt w:val="decimal"/>
-      <w:lvlText w:val="5.%1"/>
-      <w:lvlJc w:val="left"/>
-      <w:pPr>
-        <w:tabs>
-          <w:tab w:val="left" w:pos="425"/>
-        </w:tabs>
-        <w:ind w:left="425" w:hanging="425"/>
-      </w:pPr>
-      <w:rPr>
-        <w:rFonts w:hint="default" w:ascii="宋体" w:hAnsi="宋体" w:eastAsia="宋体" w:cs="宋体"/>
-      </w:rPr>
-    </w:lvl>
-    <w:lvl w:ilvl="1" w:tentative="1">
-      <w:start w:val="1"/>
-      <w:numFmt w:val="decimal"/>
-      <w:lvlText w:val="%1.%2"/>
-      <w:lvlJc w:val="left"/>
-      <w:pPr>
-        <w:tabs>
-          <w:tab w:val="left" w:pos="992"/>
-        </w:tabs>
-        <w:ind w:left="992" w:hanging="567"/>
-      </w:pPr>
-      <w:rPr>
-        <w:rFonts w:hint="eastAsia"/>
-      </w:rPr>
-    </w:lvl>
-    <w:lvl w:ilvl="2" w:tentative="1">
-      <w:start w:val="1"/>
-      <w:numFmt w:val="decimal"/>
-      <w:lvlText w:val="%1.%2.%3"/>
-      <w:lvlJc w:val="left"/>
-      <w:pPr>
-        <w:tabs>
-          <w:tab w:val="left" w:pos="1418"/>
-        </w:tabs>
-        <w:ind w:left="1418" w:hanging="567"/>
-      </w:pPr>
-      <w:rPr>
-        <w:rFonts w:hint="eastAsia"/>
-      </w:rPr>
-    </w:lvl>
-    <w:lvl w:ilvl="3" w:tentative="1">
-      <w:start w:val="1"/>
-      <w:numFmt w:val="decimal"/>
-      <w:lvlText w:val="%1.%2.%3.%4"/>
-      <w:lvlJc w:val="left"/>
-      <w:pPr>
-        <w:tabs>
-          <w:tab w:val="left" w:pos="1984"/>
-        </w:tabs>
-        <w:ind w:left="1984" w:hanging="708"/>
-      </w:pPr>
-      <w:rPr>
-        <w:rFonts w:hint="eastAsia"/>
-      </w:rPr>
-    </w:lvl>
-    <w:lvl w:ilvl="4" w:tentative="1">
-      <w:start w:val="1"/>
-      <w:numFmt w:val="decimal"/>
-      <w:lvlText w:val="%1.%2.%3.%4.%5"/>
-      <w:lvlJc w:val="left"/>
-      <w:pPr>
-        <w:tabs>
-          <w:tab w:val="left" w:pos="2551"/>
-        </w:tabs>
-        <w:ind w:left="2551" w:hanging="850"/>
-      </w:pPr>
-      <w:rPr>
-        <w:rFonts w:hint="eastAsia"/>
-      </w:rPr>
-    </w:lvl>
-    <w:lvl w:ilvl="5" w:tentative="1">
-      <w:start w:val="1"/>
-      <w:numFmt w:val="decimal"/>
-      <w:lvlText w:val="%1.%2.%3.%4.%5.%6"/>
-      <w:lvlJc w:val="left"/>
-      <w:pPr>
-        <w:tabs>
-          <w:tab w:val="left" w:pos="3260"/>
-        </w:tabs>
-        <w:ind w:left="3260" w:hanging="1134"/>
-      </w:pPr>
-      <w:rPr>
-        <w:rFonts w:hint="eastAsia"/>
-      </w:rPr>
-    </w:lvl>
-    <w:lvl w:ilvl="6" w:tentative="1">
-      <w:start w:val="1"/>
-      <w:numFmt w:val="decimal"/>
-      <w:lvlText w:val="%1.%2.%3.%4.%5.%6.%7"/>
-      <w:lvlJc w:val="left"/>
-      <w:pPr>
-        <w:tabs>
-          <w:tab w:val="left" w:pos="3827"/>
-        </w:tabs>
-        <w:ind w:left="3827" w:hanging="1276"/>
-      </w:pPr>
-      <w:rPr>
-        <w:rFonts w:hint="eastAsia"/>
-      </w:rPr>
-    </w:lvl>
-    <w:lvl w:ilvl="7" w:tentative="1">
-      <w:start w:val="1"/>
-      <w:numFmt w:val="decimal"/>
-      <w:lvlText w:val="%1.%2.%3.%4.%5.%6.%7.%8"/>
-      <w:lvlJc w:val="left"/>
-      <w:pPr>
-        <w:tabs>
-          <w:tab w:val="left" w:pos="4394"/>
-        </w:tabs>
-        <w:ind w:left="4394" w:hanging="1418"/>
-      </w:pPr>
-      <w:rPr>
-        <w:rFonts w:hint="eastAsia"/>
-      </w:rPr>
-    </w:lvl>
-    <w:lvl w:ilvl="8" w:tentative="1">
-      <w:start w:val="1"/>
-      <w:numFmt w:val="decimal"/>
-      <w:lvlText w:val="%1.%2.%3.%4.%5.%6.%7.%8.%9"/>
-      <w:lvlJc w:val="left"/>
-      <w:pPr>
-        <w:tabs>
-          <w:tab w:val="left" w:pos="5102"/>
+          <w:tab w:val="left" w:pos="5562"/>
         </w:tabs>
         <w:ind w:left="5102" w:hanging="1700"/>
       </w:pPr>
@@ -7852,15 +8034,14 @@
       </w:rPr>
     </w:lvl>
   </w:abstractNum>
-  <w:abstractNum w:abstractNumId="725303264">
-    <w:nsid w:val="2B3B3FE0"/>
+  <w:abstractNum w:abstractNumId="1523805094">
+    <w:nsid w:val="5AD36BA6"/>
     <w:multiLevelType w:val="multilevel"/>
-    <w:tmpl w:val="2B3B3FE0"/>
+    <w:tmpl w:val="5AD36BA6"/>
     <w:lvl w:ilvl="0" w:tentative="1">
       <w:start w:val="1"/>
       <w:numFmt w:val="decimal"/>
-      <w:pStyle w:val="2"/>
-      <w:lvlText w:val="%1"/>
+      <w:lvlText w:val="6.%1"/>
       <w:lvlJc w:val="left"/>
       <w:pPr>
         <w:tabs>
@@ -7869,12 +8050,13 @@
         <w:ind w:left="425" w:hanging="425"/>
       </w:pPr>
       <w:rPr>
-        <w:rFonts w:hint="eastAsia"/>
+        <w:rFonts w:hint="default" w:ascii="宋体" w:hAnsi="宋体" w:eastAsia="宋体" w:cs="宋体"/>
       </w:rPr>
     </w:lvl>
     <w:lvl w:ilvl="1" w:tentative="1">
       <w:start w:val="1"/>
       <w:numFmt w:val="decimal"/>
+      <w:pStyle w:val="3"/>
       <w:lvlText w:val="%1.%2"/>
       <w:lvlJc w:val="left"/>
       <w:pPr>
@@ -7909,7 +8091,7 @@
       <w:lvlJc w:val="left"/>
       <w:pPr>
         <w:tabs>
-          <w:tab w:val="left" w:pos="2356"/>
+          <w:tab w:val="left" w:pos="1984"/>
         </w:tabs>
         <w:ind w:left="1984" w:hanging="708"/>
       </w:pPr>
@@ -7924,7 +8106,7 @@
       <w:lvlJc w:val="left"/>
       <w:pPr>
         <w:tabs>
-          <w:tab w:val="left" w:pos="2781"/>
+          <w:tab w:val="left" w:pos="2551"/>
         </w:tabs>
         <w:ind w:left="2551" w:hanging="850"/>
       </w:pPr>
@@ -7939,7 +8121,7 @@
       <w:lvlJc w:val="left"/>
       <w:pPr>
         <w:tabs>
-          <w:tab w:val="left" w:pos="3566"/>
+          <w:tab w:val="left" w:pos="3260"/>
         </w:tabs>
         <w:ind w:left="3260" w:hanging="1134"/>
       </w:pPr>
@@ -7954,7 +8136,7 @@
       <w:lvlJc w:val="left"/>
       <w:pPr>
         <w:tabs>
-          <w:tab w:val="left" w:pos="3991"/>
+          <w:tab w:val="left" w:pos="3827"/>
         </w:tabs>
         <w:ind w:left="3827" w:hanging="1276"/>
       </w:pPr>
@@ -7969,7 +8151,7 @@
       <w:lvlJc w:val="left"/>
       <w:pPr>
         <w:tabs>
-          <w:tab w:val="left" w:pos="4776"/>
+          <w:tab w:val="left" w:pos="4394"/>
         </w:tabs>
         <w:ind w:left="4394" w:hanging="1418"/>
       </w:pPr>
@@ -7984,7 +8166,7 @@
       <w:lvlJc w:val="left"/>
       <w:pPr>
         <w:tabs>
-          <w:tab w:val="left" w:pos="5562"/>
+          <w:tab w:val="left" w:pos="5102"/>
         </w:tabs>
         <w:ind w:left="5102" w:hanging="1700"/>
       </w:pPr>
@@ -8141,6 +8323,146 @@
       <w:start w:val="1"/>
       <w:numFmt w:val="decimal"/>
       <w:lvlText w:val="2.%1"/>
+      <w:lvlJc w:val="left"/>
+      <w:pPr>
+        <w:tabs>
+          <w:tab w:val="left" w:pos="425"/>
+        </w:tabs>
+        <w:ind w:left="425" w:hanging="425"/>
+      </w:pPr>
+      <w:rPr>
+        <w:rFonts w:hint="default" w:ascii="宋体" w:hAnsi="宋体" w:eastAsia="宋体" w:cs="宋体"/>
+      </w:rPr>
+    </w:lvl>
+    <w:lvl w:ilvl="1" w:tentative="1">
+      <w:start w:val="1"/>
+      <w:numFmt w:val="decimal"/>
+      <w:lvlText w:val="%1.%2"/>
+      <w:lvlJc w:val="left"/>
+      <w:pPr>
+        <w:tabs>
+          <w:tab w:val="left" w:pos="992"/>
+        </w:tabs>
+        <w:ind w:left="992" w:hanging="567"/>
+      </w:pPr>
+      <w:rPr>
+        <w:rFonts w:hint="eastAsia"/>
+      </w:rPr>
+    </w:lvl>
+    <w:lvl w:ilvl="2" w:tentative="1">
+      <w:start w:val="1"/>
+      <w:numFmt w:val="decimal"/>
+      <w:lvlText w:val="%1.%2.%3"/>
+      <w:lvlJc w:val="left"/>
+      <w:pPr>
+        <w:tabs>
+          <w:tab w:val="left" w:pos="1418"/>
+        </w:tabs>
+        <w:ind w:left="1418" w:hanging="567"/>
+      </w:pPr>
+      <w:rPr>
+        <w:rFonts w:hint="eastAsia"/>
+      </w:rPr>
+    </w:lvl>
+    <w:lvl w:ilvl="3" w:tentative="1">
+      <w:start w:val="1"/>
+      <w:numFmt w:val="decimal"/>
+      <w:lvlText w:val="%1.%2.%3.%4"/>
+      <w:lvlJc w:val="left"/>
+      <w:pPr>
+        <w:tabs>
+          <w:tab w:val="left" w:pos="1984"/>
+        </w:tabs>
+        <w:ind w:left="1984" w:hanging="708"/>
+      </w:pPr>
+      <w:rPr>
+        <w:rFonts w:hint="eastAsia"/>
+      </w:rPr>
+    </w:lvl>
+    <w:lvl w:ilvl="4" w:tentative="1">
+      <w:start w:val="1"/>
+      <w:numFmt w:val="decimal"/>
+      <w:lvlText w:val="%1.%2.%3.%4.%5"/>
+      <w:lvlJc w:val="left"/>
+      <w:pPr>
+        <w:tabs>
+          <w:tab w:val="left" w:pos="2551"/>
+        </w:tabs>
+        <w:ind w:left="2551" w:hanging="850"/>
+      </w:pPr>
+      <w:rPr>
+        <w:rFonts w:hint="eastAsia"/>
+      </w:rPr>
+    </w:lvl>
+    <w:lvl w:ilvl="5" w:tentative="1">
+      <w:start w:val="1"/>
+      <w:numFmt w:val="decimal"/>
+      <w:lvlText w:val="%1.%2.%3.%4.%5.%6"/>
+      <w:lvlJc w:val="left"/>
+      <w:pPr>
+        <w:tabs>
+          <w:tab w:val="left" w:pos="3260"/>
+        </w:tabs>
+        <w:ind w:left="3260" w:hanging="1134"/>
+      </w:pPr>
+      <w:rPr>
+        <w:rFonts w:hint="eastAsia"/>
+      </w:rPr>
+    </w:lvl>
+    <w:lvl w:ilvl="6" w:tentative="1">
+      <w:start w:val="1"/>
+      <w:numFmt w:val="decimal"/>
+      <w:lvlText w:val="%1.%2.%3.%4.%5.%6.%7"/>
+      <w:lvlJc w:val="left"/>
+      <w:pPr>
+        <w:tabs>
+          <w:tab w:val="left" w:pos="3827"/>
+        </w:tabs>
+        <w:ind w:left="3827" w:hanging="1276"/>
+      </w:pPr>
+      <w:rPr>
+        <w:rFonts w:hint="eastAsia"/>
+      </w:rPr>
+    </w:lvl>
+    <w:lvl w:ilvl="7" w:tentative="1">
+      <w:start w:val="1"/>
+      <w:numFmt w:val="decimal"/>
+      <w:lvlText w:val="%1.%2.%3.%4.%5.%6.%7.%8"/>
+      <w:lvlJc w:val="left"/>
+      <w:pPr>
+        <w:tabs>
+          <w:tab w:val="left" w:pos="4394"/>
+        </w:tabs>
+        <w:ind w:left="4394" w:hanging="1418"/>
+      </w:pPr>
+      <w:rPr>
+        <w:rFonts w:hint="eastAsia"/>
+      </w:rPr>
+    </w:lvl>
+    <w:lvl w:ilvl="8" w:tentative="1">
+      <w:start w:val="1"/>
+      <w:numFmt w:val="decimal"/>
+      <w:lvlText w:val="%1.%2.%3.%4.%5.%6.%7.%8.%9"/>
+      <w:lvlJc w:val="left"/>
+      <w:pPr>
+        <w:tabs>
+          <w:tab w:val="left" w:pos="5102"/>
+        </w:tabs>
+        <w:ind w:left="5102" w:hanging="1700"/>
+      </w:pPr>
+      <w:rPr>
+        <w:rFonts w:hint="eastAsia"/>
+      </w:rPr>
+    </w:lvl>
+  </w:abstractNum>
+  <w:abstractNum w:abstractNumId="1523760719">
+    <w:nsid w:val="5AD2BE4F"/>
+    <w:multiLevelType w:val="multilevel"/>
+    <w:tmpl w:val="5AD2BE4F"/>
+    <w:lvl w:ilvl="0" w:tentative="1">
+      <w:start w:val="1"/>
+      <w:numFmt w:val="decimal"/>
+      <w:lvlText w:val="5.%1"/>
       <w:lvlJc w:val="left"/>
       <w:pPr>
         <w:tabs>

--- a/设计/WEB端开发说明书.docx
+++ b/设计/WEB端开发说明书.docx
@@ -53,8 +53,8 @@
               </w:rPr>
             </w:pPr>
             <w:bookmarkStart w:id="0" w:name="_Toc520621286"/>
-            <w:bookmarkStart w:id="1" w:name="_Toc520621571"/>
-            <w:bookmarkStart w:id="2" w:name="_Toc516889761"/>
+            <w:bookmarkStart w:id="1" w:name="_Toc516889761"/>
+            <w:bookmarkStart w:id="2" w:name="_Toc520621571"/>
             <w:bookmarkStart w:id="3" w:name="_Toc520177514"/>
             <w:r>
               <w:rPr>
@@ -5759,11 +5759,11 @@
           <w:kern w:val="44"/>
         </w:rPr>
       </w:pPr>
-      <w:bookmarkStart w:id="13" w:name="_Toc427027969"/>
-      <w:bookmarkStart w:id="14" w:name="_Toc510240271"/>
-      <w:bookmarkStart w:id="15" w:name="_Toc532275671"/>
+      <w:bookmarkStart w:id="13" w:name="_Toc510240271"/>
+      <w:bookmarkStart w:id="14" w:name="_Toc532275671"/>
+      <w:bookmarkStart w:id="15" w:name="_Toc510347177"/>
       <w:bookmarkStart w:id="16" w:name="_Toc487120769"/>
-      <w:bookmarkStart w:id="17" w:name="_Toc510347177"/>
+      <w:bookmarkStart w:id="17" w:name="_Toc427027969"/>
       <w:r>
         <w:rPr>
           <w:rFonts w:hint="eastAsia"/>
@@ -7037,13 +7037,7 @@
         <w:ind w:left="425" w:leftChars="0" w:hanging="425" w:firstLineChars="0"/>
       </w:pPr>
       <w:r>
-        <w:t>综合练习</w:t>
-      </w:r>
-      <w:r>
-        <w:t>页</w:t>
-      </w:r>
-      <w:r>
-        <w:t>（同考试页，但没有开始和结束时间）</w:t>
+        <w:t>综合练习页（同考试页，但没有开始和结束时间）</w:t>
       </w:r>
     </w:p>
     <w:p>
@@ -7059,13 +7053,7 @@
         <w:ind w:left="425" w:leftChars="0" w:hanging="425" w:firstLineChars="0"/>
       </w:pPr>
       <w:r>
-        <w:t>课程资料</w:t>
-      </w:r>
-      <w:r>
-        <w:t>页</w:t>
-      </w:r>
-      <w:r>
-        <w:t>（后期）</w:t>
+        <w:t>课程资料页（后期）</w:t>
       </w:r>
     </w:p>
     <w:p>
@@ -7081,13 +7069,7 @@
         <w:ind w:left="425" w:leftChars="0" w:hanging="425" w:firstLineChars="0"/>
       </w:pPr>
       <w:r>
-        <w:t>添加</w:t>
-      </w:r>
-      <w:r>
-        <w:t>一节课页</w:t>
-      </w:r>
-      <w:r>
-        <w:t>（后期）</w:t>
+        <w:t>添加一节课页（后期）</w:t>
       </w:r>
     </w:p>
     <w:p>
@@ -7105,24 +7087,10 @@
       <w:r>
         <w:br w:type="page"/>
       </w:r>
-    </w:p>
-    <w:p>
-      <w:pPr>
-        <w:pStyle w:val="3"/>
-        <w:numPr>
-          <w:ilvl w:val="0"/>
-          <w:numId w:val="2"/>
-        </w:numPr>
-        <w:tabs>
-          <w:tab w:val="left" w:pos="425"/>
-        </w:tabs>
-        <w:ind w:left="425" w:leftChars="0" w:hanging="425" w:firstLineChars="0"/>
-      </w:pPr>
+      <w:bookmarkStart w:id="18" w:name="_GoBack"/>
+      <w:bookmarkEnd w:id="18"/>
       <w:r>
-        <w:t>任务管理</w:t>
-      </w:r>
-      <w:r>
-        <w:t>页</w:t>
+        <w:t>任务管理页</w:t>
       </w:r>
     </w:p>
     <w:p>
@@ -7182,10 +7150,7 @@
         <w:ind w:left="425" w:leftChars="0" w:hanging="425" w:firstLineChars="0"/>
       </w:pPr>
       <w:r>
-        <w:t>综合实训</w:t>
-      </w:r>
-      <w:r>
-        <w:t>页</w:t>
+        <w:t>综合实训页</w:t>
       </w:r>
     </w:p>
     <w:p>
@@ -7263,8 +7228,6 @@
           </wp:inline>
         </w:drawing>
       </w:r>
-      <w:bookmarkStart w:id="18" w:name="_GoBack"/>
-      <w:bookmarkEnd w:id="18"/>
     </w:p>
     <w:p>
       <w:pPr/>
@@ -7594,147 +7557,6 @@
 
 <file path=word/numbering.xml><?xml version="1.0" encoding="utf-8"?>
 <w:numbering xmlns:wpc="http://schemas.microsoft.com/office/word/2010/wordprocessingCanvas" xmlns:mc="http://schemas.openxmlformats.org/markup-compatibility/2006" xmlns:o="urn:schemas-microsoft-com:office:office" xmlns:r="http://schemas.openxmlformats.org/officeDocument/2006/relationships" xmlns:m="http://schemas.openxmlformats.org/officeDocument/2006/math" xmlns:v="urn:schemas-microsoft-com:vml" xmlns:wp14="http://schemas.microsoft.com/office/word/2010/wordprocessingDrawing" xmlns:wp="http://schemas.openxmlformats.org/drawingml/2006/wordprocessingDrawing" xmlns:w10="urn:schemas-microsoft-com:office:word" xmlns:w="http://schemas.openxmlformats.org/wordprocessingml/2006/main" xmlns:w14="http://schemas.microsoft.com/office/word/2010/wordml" xmlns:wpg="http://schemas.microsoft.com/office/word/2010/wordprocessingGroup" xmlns:wpi="http://schemas.microsoft.com/office/word/2010/wordprocessingInk" xmlns:wne="http://schemas.microsoft.com/office/word/2006/wordml" xmlns:wps="http://schemas.microsoft.com/office/word/2010/wordprocessingShape" mc:Ignorable="w14 wp14">
-  <w:abstractNum w:abstractNumId="725303264">
-    <w:nsid w:val="2B3B3FE0"/>
-    <w:multiLevelType w:val="multilevel"/>
-    <w:tmpl w:val="2B3B3FE0"/>
-    <w:lvl w:ilvl="0" w:tentative="1">
-      <w:start w:val="1"/>
-      <w:numFmt w:val="decimal"/>
-      <w:pStyle w:val="2"/>
-      <w:lvlText w:val="%1"/>
-      <w:lvlJc w:val="left"/>
-      <w:pPr>
-        <w:tabs>
-          <w:tab w:val="left" w:pos="425"/>
-        </w:tabs>
-        <w:ind w:left="425" w:hanging="425"/>
-      </w:pPr>
-      <w:rPr>
-        <w:rFonts w:hint="eastAsia"/>
-      </w:rPr>
-    </w:lvl>
-    <w:lvl w:ilvl="1" w:tentative="1">
-      <w:start w:val="1"/>
-      <w:numFmt w:val="decimal"/>
-      <w:lvlText w:val="%1.%2"/>
-      <w:lvlJc w:val="left"/>
-      <w:pPr>
-        <w:tabs>
-          <w:tab w:val="left" w:pos="992"/>
-        </w:tabs>
-        <w:ind w:left="992" w:hanging="567"/>
-      </w:pPr>
-      <w:rPr>
-        <w:rFonts w:hint="eastAsia"/>
-      </w:rPr>
-    </w:lvl>
-    <w:lvl w:ilvl="2" w:tentative="1">
-      <w:start w:val="1"/>
-      <w:numFmt w:val="decimal"/>
-      <w:lvlText w:val="%1.%2.%3"/>
-      <w:lvlJc w:val="left"/>
-      <w:pPr>
-        <w:tabs>
-          <w:tab w:val="left" w:pos="1418"/>
-        </w:tabs>
-        <w:ind w:left="1418" w:hanging="567"/>
-      </w:pPr>
-      <w:rPr>
-        <w:rFonts w:hint="eastAsia"/>
-      </w:rPr>
-    </w:lvl>
-    <w:lvl w:ilvl="3" w:tentative="1">
-      <w:start w:val="1"/>
-      <w:numFmt w:val="decimal"/>
-      <w:lvlText w:val="%1.%2.%3.%4"/>
-      <w:lvlJc w:val="left"/>
-      <w:pPr>
-        <w:tabs>
-          <w:tab w:val="left" w:pos="2356"/>
-        </w:tabs>
-        <w:ind w:left="1984" w:hanging="708"/>
-      </w:pPr>
-      <w:rPr>
-        <w:rFonts w:hint="eastAsia"/>
-      </w:rPr>
-    </w:lvl>
-    <w:lvl w:ilvl="4" w:tentative="1">
-      <w:start w:val="1"/>
-      <w:numFmt w:val="decimal"/>
-      <w:lvlText w:val="%1.%2.%3.%4.%5"/>
-      <w:lvlJc w:val="left"/>
-      <w:pPr>
-        <w:tabs>
-          <w:tab w:val="left" w:pos="2781"/>
-        </w:tabs>
-        <w:ind w:left="2551" w:hanging="850"/>
-      </w:pPr>
-      <w:rPr>
-        <w:rFonts w:hint="eastAsia"/>
-      </w:rPr>
-    </w:lvl>
-    <w:lvl w:ilvl="5" w:tentative="1">
-      <w:start w:val="1"/>
-      <w:numFmt w:val="decimal"/>
-      <w:lvlText w:val="%1.%2.%3.%4.%5.%6"/>
-      <w:lvlJc w:val="left"/>
-      <w:pPr>
-        <w:tabs>
-          <w:tab w:val="left" w:pos="3566"/>
-        </w:tabs>
-        <w:ind w:left="3260" w:hanging="1134"/>
-      </w:pPr>
-      <w:rPr>
-        <w:rFonts w:hint="eastAsia"/>
-      </w:rPr>
-    </w:lvl>
-    <w:lvl w:ilvl="6" w:tentative="1">
-      <w:start w:val="1"/>
-      <w:numFmt w:val="decimal"/>
-      <w:lvlText w:val="%1.%2.%3.%4.%5.%6.%7"/>
-      <w:lvlJc w:val="left"/>
-      <w:pPr>
-        <w:tabs>
-          <w:tab w:val="left" w:pos="3991"/>
-        </w:tabs>
-        <w:ind w:left="3827" w:hanging="1276"/>
-      </w:pPr>
-      <w:rPr>
-        <w:rFonts w:hint="eastAsia"/>
-      </w:rPr>
-    </w:lvl>
-    <w:lvl w:ilvl="7" w:tentative="1">
-      <w:start w:val="1"/>
-      <w:numFmt w:val="decimal"/>
-      <w:lvlText w:val="%1.%2.%3.%4.%5.%6.%7.%8"/>
-      <w:lvlJc w:val="left"/>
-      <w:pPr>
-        <w:tabs>
-          <w:tab w:val="left" w:pos="4776"/>
-        </w:tabs>
-        <w:ind w:left="4394" w:hanging="1418"/>
-      </w:pPr>
-      <w:rPr>
-        <w:rFonts w:hint="eastAsia"/>
-      </w:rPr>
-    </w:lvl>
-    <w:lvl w:ilvl="8" w:tentative="1">
-      <w:start w:val="1"/>
-      <w:numFmt w:val="decimal"/>
-      <w:lvlText w:val="%1.%2.%3.%4.%5.%6.%7.%8.%9"/>
-      <w:lvlJc w:val="left"/>
-      <w:pPr>
-        <w:tabs>
-          <w:tab w:val="left" w:pos="5562"/>
-        </w:tabs>
-        <w:ind w:left="5102" w:hanging="1700"/>
-      </w:pPr>
-      <w:rPr>
-        <w:rFonts w:hint="eastAsia"/>
-      </w:rPr>
-    </w:lvl>
-  </w:abstractNum>
   <w:abstractNum w:abstractNumId="852767677">
     <w:nsid w:val="32D433BD"/>
     <w:multiLevelType w:val="multilevel"/>
@@ -7885,6 +7707,288 @@
       <w:pPr>
         <w:tabs>
           <w:tab w:val="left" w:pos="5102"/>
+        </w:tabs>
+        <w:ind w:left="5102" w:hanging="1700"/>
+      </w:pPr>
+      <w:rPr>
+        <w:rFonts w:hint="eastAsia"/>
+      </w:rPr>
+    </w:lvl>
+  </w:abstractNum>
+  <w:abstractNum w:abstractNumId="1523805094">
+    <w:nsid w:val="5AD36BA6"/>
+    <w:multiLevelType w:val="multilevel"/>
+    <w:tmpl w:val="5AD36BA6"/>
+    <w:lvl w:ilvl="0" w:tentative="1">
+      <w:start w:val="1"/>
+      <w:numFmt w:val="decimal"/>
+      <w:lvlText w:val="6.%1"/>
+      <w:lvlJc w:val="left"/>
+      <w:pPr>
+        <w:tabs>
+          <w:tab w:val="left" w:pos="425"/>
+        </w:tabs>
+        <w:ind w:left="425" w:hanging="425"/>
+      </w:pPr>
+      <w:rPr>
+        <w:rFonts w:hint="default" w:ascii="宋体" w:hAnsi="宋体" w:eastAsia="宋体" w:cs="宋体"/>
+      </w:rPr>
+    </w:lvl>
+    <w:lvl w:ilvl="1" w:tentative="1">
+      <w:start w:val="1"/>
+      <w:numFmt w:val="decimal"/>
+      <w:pStyle w:val="3"/>
+      <w:lvlText w:val="%1.%2"/>
+      <w:lvlJc w:val="left"/>
+      <w:pPr>
+        <w:tabs>
+          <w:tab w:val="left" w:pos="992"/>
+        </w:tabs>
+        <w:ind w:left="992" w:hanging="567"/>
+      </w:pPr>
+      <w:rPr>
+        <w:rFonts w:hint="eastAsia"/>
+      </w:rPr>
+    </w:lvl>
+    <w:lvl w:ilvl="2" w:tentative="1">
+      <w:start w:val="1"/>
+      <w:numFmt w:val="decimal"/>
+      <w:lvlText w:val="%1.%2.%3"/>
+      <w:lvlJc w:val="left"/>
+      <w:pPr>
+        <w:tabs>
+          <w:tab w:val="left" w:pos="1418"/>
+        </w:tabs>
+        <w:ind w:left="1418" w:hanging="567"/>
+      </w:pPr>
+      <w:rPr>
+        <w:rFonts w:hint="eastAsia"/>
+      </w:rPr>
+    </w:lvl>
+    <w:lvl w:ilvl="3" w:tentative="1">
+      <w:start w:val="1"/>
+      <w:numFmt w:val="decimal"/>
+      <w:lvlText w:val="%1.%2.%3.%4"/>
+      <w:lvlJc w:val="left"/>
+      <w:pPr>
+        <w:tabs>
+          <w:tab w:val="left" w:pos="1984"/>
+        </w:tabs>
+        <w:ind w:left="1984" w:hanging="708"/>
+      </w:pPr>
+      <w:rPr>
+        <w:rFonts w:hint="eastAsia"/>
+      </w:rPr>
+    </w:lvl>
+    <w:lvl w:ilvl="4" w:tentative="1">
+      <w:start w:val="1"/>
+      <w:numFmt w:val="decimal"/>
+      <w:lvlText w:val="%1.%2.%3.%4.%5"/>
+      <w:lvlJc w:val="left"/>
+      <w:pPr>
+        <w:tabs>
+          <w:tab w:val="left" w:pos="2551"/>
+        </w:tabs>
+        <w:ind w:left="2551" w:hanging="850"/>
+      </w:pPr>
+      <w:rPr>
+        <w:rFonts w:hint="eastAsia"/>
+      </w:rPr>
+    </w:lvl>
+    <w:lvl w:ilvl="5" w:tentative="1">
+      <w:start w:val="1"/>
+      <w:numFmt w:val="decimal"/>
+      <w:lvlText w:val="%1.%2.%3.%4.%5.%6"/>
+      <w:lvlJc w:val="left"/>
+      <w:pPr>
+        <w:tabs>
+          <w:tab w:val="left" w:pos="3260"/>
+        </w:tabs>
+        <w:ind w:left="3260" w:hanging="1134"/>
+      </w:pPr>
+      <w:rPr>
+        <w:rFonts w:hint="eastAsia"/>
+      </w:rPr>
+    </w:lvl>
+    <w:lvl w:ilvl="6" w:tentative="1">
+      <w:start w:val="1"/>
+      <w:numFmt w:val="decimal"/>
+      <w:lvlText w:val="%1.%2.%3.%4.%5.%6.%7"/>
+      <w:lvlJc w:val="left"/>
+      <w:pPr>
+        <w:tabs>
+          <w:tab w:val="left" w:pos="3827"/>
+        </w:tabs>
+        <w:ind w:left="3827" w:hanging="1276"/>
+      </w:pPr>
+      <w:rPr>
+        <w:rFonts w:hint="eastAsia"/>
+      </w:rPr>
+    </w:lvl>
+    <w:lvl w:ilvl="7" w:tentative="1">
+      <w:start w:val="1"/>
+      <w:numFmt w:val="decimal"/>
+      <w:lvlText w:val="%1.%2.%3.%4.%5.%6.%7.%8"/>
+      <w:lvlJc w:val="left"/>
+      <w:pPr>
+        <w:tabs>
+          <w:tab w:val="left" w:pos="4394"/>
+        </w:tabs>
+        <w:ind w:left="4394" w:hanging="1418"/>
+      </w:pPr>
+      <w:rPr>
+        <w:rFonts w:hint="eastAsia"/>
+      </w:rPr>
+    </w:lvl>
+    <w:lvl w:ilvl="8" w:tentative="1">
+      <w:start w:val="1"/>
+      <w:numFmt w:val="decimal"/>
+      <w:lvlText w:val="%1.%2.%3.%4.%5.%6.%7.%8.%9"/>
+      <w:lvlJc w:val="left"/>
+      <w:pPr>
+        <w:tabs>
+          <w:tab w:val="left" w:pos="5102"/>
+        </w:tabs>
+        <w:ind w:left="5102" w:hanging="1700"/>
+      </w:pPr>
+      <w:rPr>
+        <w:rFonts w:hint="eastAsia"/>
+      </w:rPr>
+    </w:lvl>
+  </w:abstractNum>
+  <w:abstractNum w:abstractNumId="725303264">
+    <w:nsid w:val="2B3B3FE0"/>
+    <w:multiLevelType w:val="multilevel"/>
+    <w:tmpl w:val="2B3B3FE0"/>
+    <w:lvl w:ilvl="0" w:tentative="1">
+      <w:start w:val="1"/>
+      <w:numFmt w:val="decimal"/>
+      <w:pStyle w:val="2"/>
+      <w:lvlText w:val="%1"/>
+      <w:lvlJc w:val="left"/>
+      <w:pPr>
+        <w:tabs>
+          <w:tab w:val="left" w:pos="425"/>
+        </w:tabs>
+        <w:ind w:left="425" w:hanging="425"/>
+      </w:pPr>
+      <w:rPr>
+        <w:rFonts w:hint="eastAsia"/>
+      </w:rPr>
+    </w:lvl>
+    <w:lvl w:ilvl="1" w:tentative="1">
+      <w:start w:val="1"/>
+      <w:numFmt w:val="decimal"/>
+      <w:lvlText w:val="%1.%2"/>
+      <w:lvlJc w:val="left"/>
+      <w:pPr>
+        <w:tabs>
+          <w:tab w:val="left" w:pos="992"/>
+        </w:tabs>
+        <w:ind w:left="992" w:hanging="567"/>
+      </w:pPr>
+      <w:rPr>
+        <w:rFonts w:hint="eastAsia"/>
+      </w:rPr>
+    </w:lvl>
+    <w:lvl w:ilvl="2" w:tentative="1">
+      <w:start w:val="1"/>
+      <w:numFmt w:val="decimal"/>
+      <w:lvlText w:val="%1.%2.%3"/>
+      <w:lvlJc w:val="left"/>
+      <w:pPr>
+        <w:tabs>
+          <w:tab w:val="left" w:pos="1418"/>
+        </w:tabs>
+        <w:ind w:left="1418" w:hanging="567"/>
+      </w:pPr>
+      <w:rPr>
+        <w:rFonts w:hint="eastAsia"/>
+      </w:rPr>
+    </w:lvl>
+    <w:lvl w:ilvl="3" w:tentative="1">
+      <w:start w:val="1"/>
+      <w:numFmt w:val="decimal"/>
+      <w:lvlText w:val="%1.%2.%3.%4"/>
+      <w:lvlJc w:val="left"/>
+      <w:pPr>
+        <w:tabs>
+          <w:tab w:val="left" w:pos="2356"/>
+        </w:tabs>
+        <w:ind w:left="1984" w:hanging="708"/>
+      </w:pPr>
+      <w:rPr>
+        <w:rFonts w:hint="eastAsia"/>
+      </w:rPr>
+    </w:lvl>
+    <w:lvl w:ilvl="4" w:tentative="1">
+      <w:start w:val="1"/>
+      <w:numFmt w:val="decimal"/>
+      <w:lvlText w:val="%1.%2.%3.%4.%5"/>
+      <w:lvlJc w:val="left"/>
+      <w:pPr>
+        <w:tabs>
+          <w:tab w:val="left" w:pos="2781"/>
+        </w:tabs>
+        <w:ind w:left="2551" w:hanging="850"/>
+      </w:pPr>
+      <w:rPr>
+        <w:rFonts w:hint="eastAsia"/>
+      </w:rPr>
+    </w:lvl>
+    <w:lvl w:ilvl="5" w:tentative="1">
+      <w:start w:val="1"/>
+      <w:numFmt w:val="decimal"/>
+      <w:lvlText w:val="%1.%2.%3.%4.%5.%6"/>
+      <w:lvlJc w:val="left"/>
+      <w:pPr>
+        <w:tabs>
+          <w:tab w:val="left" w:pos="3566"/>
+        </w:tabs>
+        <w:ind w:left="3260" w:hanging="1134"/>
+      </w:pPr>
+      <w:rPr>
+        <w:rFonts w:hint="eastAsia"/>
+      </w:rPr>
+    </w:lvl>
+    <w:lvl w:ilvl="6" w:tentative="1">
+      <w:start w:val="1"/>
+      <w:numFmt w:val="decimal"/>
+      <w:lvlText w:val="%1.%2.%3.%4.%5.%6.%7"/>
+      <w:lvlJc w:val="left"/>
+      <w:pPr>
+        <w:tabs>
+          <w:tab w:val="left" w:pos="3991"/>
+        </w:tabs>
+        <w:ind w:left="3827" w:hanging="1276"/>
+      </w:pPr>
+      <w:rPr>
+        <w:rFonts w:hint="eastAsia"/>
+      </w:rPr>
+    </w:lvl>
+    <w:lvl w:ilvl="7" w:tentative="1">
+      <w:start w:val="1"/>
+      <w:numFmt w:val="decimal"/>
+      <w:lvlText w:val="%1.%2.%3.%4.%5.%6.%7.%8"/>
+      <w:lvlJc w:val="left"/>
+      <w:pPr>
+        <w:tabs>
+          <w:tab w:val="left" w:pos="4776"/>
+        </w:tabs>
+        <w:ind w:left="4394" w:hanging="1418"/>
+      </w:pPr>
+      <w:rPr>
+        <w:rFonts w:hint="eastAsia"/>
+      </w:rPr>
+    </w:lvl>
+    <w:lvl w:ilvl="8" w:tentative="1">
+      <w:start w:val="1"/>
+      <w:numFmt w:val="decimal"/>
+      <w:lvlText w:val="%1.%2.%3.%4.%5.%6.%7.%8.%9"/>
+      <w:lvlJc w:val="left"/>
+      <w:pPr>
+        <w:tabs>
+          <w:tab w:val="left" w:pos="5562"/>
         </w:tabs>
         <w:ind w:left="5102" w:hanging="1700"/>
       </w:pPr>
@@ -8034,147 +8138,6 @@
       </w:rPr>
     </w:lvl>
   </w:abstractNum>
-  <w:abstractNum w:abstractNumId="1523805094">
-    <w:nsid w:val="5AD36BA6"/>
-    <w:multiLevelType w:val="multilevel"/>
-    <w:tmpl w:val="5AD36BA6"/>
-    <w:lvl w:ilvl="0" w:tentative="1">
-      <w:start w:val="1"/>
-      <w:numFmt w:val="decimal"/>
-      <w:lvlText w:val="6.%1"/>
-      <w:lvlJc w:val="left"/>
-      <w:pPr>
-        <w:tabs>
-          <w:tab w:val="left" w:pos="425"/>
-        </w:tabs>
-        <w:ind w:left="425" w:hanging="425"/>
-      </w:pPr>
-      <w:rPr>
-        <w:rFonts w:hint="default" w:ascii="宋体" w:hAnsi="宋体" w:eastAsia="宋体" w:cs="宋体"/>
-      </w:rPr>
-    </w:lvl>
-    <w:lvl w:ilvl="1" w:tentative="1">
-      <w:start w:val="1"/>
-      <w:numFmt w:val="decimal"/>
-      <w:pStyle w:val="3"/>
-      <w:lvlText w:val="%1.%2"/>
-      <w:lvlJc w:val="left"/>
-      <w:pPr>
-        <w:tabs>
-          <w:tab w:val="left" w:pos="992"/>
-        </w:tabs>
-        <w:ind w:left="992" w:hanging="567"/>
-      </w:pPr>
-      <w:rPr>
-        <w:rFonts w:hint="eastAsia"/>
-      </w:rPr>
-    </w:lvl>
-    <w:lvl w:ilvl="2" w:tentative="1">
-      <w:start w:val="1"/>
-      <w:numFmt w:val="decimal"/>
-      <w:lvlText w:val="%1.%2.%3"/>
-      <w:lvlJc w:val="left"/>
-      <w:pPr>
-        <w:tabs>
-          <w:tab w:val="left" w:pos="1418"/>
-        </w:tabs>
-        <w:ind w:left="1418" w:hanging="567"/>
-      </w:pPr>
-      <w:rPr>
-        <w:rFonts w:hint="eastAsia"/>
-      </w:rPr>
-    </w:lvl>
-    <w:lvl w:ilvl="3" w:tentative="1">
-      <w:start w:val="1"/>
-      <w:numFmt w:val="decimal"/>
-      <w:lvlText w:val="%1.%2.%3.%4"/>
-      <w:lvlJc w:val="left"/>
-      <w:pPr>
-        <w:tabs>
-          <w:tab w:val="left" w:pos="1984"/>
-        </w:tabs>
-        <w:ind w:left="1984" w:hanging="708"/>
-      </w:pPr>
-      <w:rPr>
-        <w:rFonts w:hint="eastAsia"/>
-      </w:rPr>
-    </w:lvl>
-    <w:lvl w:ilvl="4" w:tentative="1">
-      <w:start w:val="1"/>
-      <w:numFmt w:val="decimal"/>
-      <w:lvlText w:val="%1.%2.%3.%4.%5"/>
-      <w:lvlJc w:val="left"/>
-      <w:pPr>
-        <w:tabs>
-          <w:tab w:val="left" w:pos="2551"/>
-        </w:tabs>
-        <w:ind w:left="2551" w:hanging="850"/>
-      </w:pPr>
-      <w:rPr>
-        <w:rFonts w:hint="eastAsia"/>
-      </w:rPr>
-    </w:lvl>
-    <w:lvl w:ilvl="5" w:tentative="1">
-      <w:start w:val="1"/>
-      <w:numFmt w:val="decimal"/>
-      <w:lvlText w:val="%1.%2.%3.%4.%5.%6"/>
-      <w:lvlJc w:val="left"/>
-      <w:pPr>
-        <w:tabs>
-          <w:tab w:val="left" w:pos="3260"/>
-        </w:tabs>
-        <w:ind w:left="3260" w:hanging="1134"/>
-      </w:pPr>
-      <w:rPr>
-        <w:rFonts w:hint="eastAsia"/>
-      </w:rPr>
-    </w:lvl>
-    <w:lvl w:ilvl="6" w:tentative="1">
-      <w:start w:val="1"/>
-      <w:numFmt w:val="decimal"/>
-      <w:lvlText w:val="%1.%2.%3.%4.%5.%6.%7"/>
-      <w:lvlJc w:val="left"/>
-      <w:pPr>
-        <w:tabs>
-          <w:tab w:val="left" w:pos="3827"/>
-        </w:tabs>
-        <w:ind w:left="3827" w:hanging="1276"/>
-      </w:pPr>
-      <w:rPr>
-        <w:rFonts w:hint="eastAsia"/>
-      </w:rPr>
-    </w:lvl>
-    <w:lvl w:ilvl="7" w:tentative="1">
-      <w:start w:val="1"/>
-      <w:numFmt w:val="decimal"/>
-      <w:lvlText w:val="%1.%2.%3.%4.%5.%6.%7.%8"/>
-      <w:lvlJc w:val="left"/>
-      <w:pPr>
-        <w:tabs>
-          <w:tab w:val="left" w:pos="4394"/>
-        </w:tabs>
-        <w:ind w:left="4394" w:hanging="1418"/>
-      </w:pPr>
-      <w:rPr>
-        <w:rFonts w:hint="eastAsia"/>
-      </w:rPr>
-    </w:lvl>
-    <w:lvl w:ilvl="8" w:tentative="1">
-      <w:start w:val="1"/>
-      <w:numFmt w:val="decimal"/>
-      <w:lvlText w:val="%1.%2.%3.%4.%5.%6.%7.%8.%9"/>
-      <w:lvlJc w:val="left"/>
-      <w:pPr>
-        <w:tabs>
-          <w:tab w:val="left" w:pos="5102"/>
-        </w:tabs>
-        <w:ind w:left="5102" w:hanging="1700"/>
-      </w:pPr>
-      <w:rPr>
-        <w:rFonts w:hint="eastAsia"/>
-      </w:rPr>
-    </w:lvl>
-  </w:abstractNum>
   <w:abstractNum w:abstractNumId="436219587">
     <w:nsid w:val="1A002EC3"/>
     <w:multiLevelType w:val="multilevel"/>
@@ -8323,146 +8286,6 @@
       <w:start w:val="1"/>
       <w:numFmt w:val="decimal"/>
       <w:lvlText w:val="2.%1"/>
-      <w:lvlJc w:val="left"/>
-      <w:pPr>
-        <w:tabs>
-          <w:tab w:val="left" w:pos="425"/>
-        </w:tabs>
-        <w:ind w:left="425" w:hanging="425"/>
-      </w:pPr>
-      <w:rPr>
-        <w:rFonts w:hint="default" w:ascii="宋体" w:hAnsi="宋体" w:eastAsia="宋体" w:cs="宋体"/>
-      </w:rPr>
-    </w:lvl>
-    <w:lvl w:ilvl="1" w:tentative="1">
-      <w:start w:val="1"/>
-      <w:numFmt w:val="decimal"/>
-      <w:lvlText w:val="%1.%2"/>
-      <w:lvlJc w:val="left"/>
-      <w:pPr>
-        <w:tabs>
-          <w:tab w:val="left" w:pos="992"/>
-        </w:tabs>
-        <w:ind w:left="992" w:hanging="567"/>
-      </w:pPr>
-      <w:rPr>
-        <w:rFonts w:hint="eastAsia"/>
-      </w:rPr>
-    </w:lvl>
-    <w:lvl w:ilvl="2" w:tentative="1">
-      <w:start w:val="1"/>
-      <w:numFmt w:val="decimal"/>
-      <w:lvlText w:val="%1.%2.%3"/>
-      <w:lvlJc w:val="left"/>
-      <w:pPr>
-        <w:tabs>
-          <w:tab w:val="left" w:pos="1418"/>
-        </w:tabs>
-        <w:ind w:left="1418" w:hanging="567"/>
-      </w:pPr>
-      <w:rPr>
-        <w:rFonts w:hint="eastAsia"/>
-      </w:rPr>
-    </w:lvl>
-    <w:lvl w:ilvl="3" w:tentative="1">
-      <w:start w:val="1"/>
-      <w:numFmt w:val="decimal"/>
-      <w:lvlText w:val="%1.%2.%3.%4"/>
-      <w:lvlJc w:val="left"/>
-      <w:pPr>
-        <w:tabs>
-          <w:tab w:val="left" w:pos="1984"/>
-        </w:tabs>
-        <w:ind w:left="1984" w:hanging="708"/>
-      </w:pPr>
-      <w:rPr>
-        <w:rFonts w:hint="eastAsia"/>
-      </w:rPr>
-    </w:lvl>
-    <w:lvl w:ilvl="4" w:tentative="1">
-      <w:start w:val="1"/>
-      <w:numFmt w:val="decimal"/>
-      <w:lvlText w:val="%1.%2.%3.%4.%5"/>
-      <w:lvlJc w:val="left"/>
-      <w:pPr>
-        <w:tabs>
-          <w:tab w:val="left" w:pos="2551"/>
-        </w:tabs>
-        <w:ind w:left="2551" w:hanging="850"/>
-      </w:pPr>
-      <w:rPr>
-        <w:rFonts w:hint="eastAsia"/>
-      </w:rPr>
-    </w:lvl>
-    <w:lvl w:ilvl="5" w:tentative="1">
-      <w:start w:val="1"/>
-      <w:numFmt w:val="decimal"/>
-      <w:lvlText w:val="%1.%2.%3.%4.%5.%6"/>
-      <w:lvlJc w:val="left"/>
-      <w:pPr>
-        <w:tabs>
-          <w:tab w:val="left" w:pos="3260"/>
-        </w:tabs>
-        <w:ind w:left="3260" w:hanging="1134"/>
-      </w:pPr>
-      <w:rPr>
-        <w:rFonts w:hint="eastAsia"/>
-      </w:rPr>
-    </w:lvl>
-    <w:lvl w:ilvl="6" w:tentative="1">
-      <w:start w:val="1"/>
-      <w:numFmt w:val="decimal"/>
-      <w:lvlText w:val="%1.%2.%3.%4.%5.%6.%7"/>
-      <w:lvlJc w:val="left"/>
-      <w:pPr>
-        <w:tabs>
-          <w:tab w:val="left" w:pos="3827"/>
-        </w:tabs>
-        <w:ind w:left="3827" w:hanging="1276"/>
-      </w:pPr>
-      <w:rPr>
-        <w:rFonts w:hint="eastAsia"/>
-      </w:rPr>
-    </w:lvl>
-    <w:lvl w:ilvl="7" w:tentative="1">
-      <w:start w:val="1"/>
-      <w:numFmt w:val="decimal"/>
-      <w:lvlText w:val="%1.%2.%3.%4.%5.%6.%7.%8"/>
-      <w:lvlJc w:val="left"/>
-      <w:pPr>
-        <w:tabs>
-          <w:tab w:val="left" w:pos="4394"/>
-        </w:tabs>
-        <w:ind w:left="4394" w:hanging="1418"/>
-      </w:pPr>
-      <w:rPr>
-        <w:rFonts w:hint="eastAsia"/>
-      </w:rPr>
-    </w:lvl>
-    <w:lvl w:ilvl="8" w:tentative="1">
-      <w:start w:val="1"/>
-      <w:numFmt w:val="decimal"/>
-      <w:lvlText w:val="%1.%2.%3.%4.%5.%6.%7.%8.%9"/>
-      <w:lvlJc w:val="left"/>
-      <w:pPr>
-        <w:tabs>
-          <w:tab w:val="left" w:pos="5102"/>
-        </w:tabs>
-        <w:ind w:left="5102" w:hanging="1700"/>
-      </w:pPr>
-      <w:rPr>
-        <w:rFonts w:hint="eastAsia"/>
-      </w:rPr>
-    </w:lvl>
-  </w:abstractNum>
-  <w:abstractNum w:abstractNumId="1523760719">
-    <w:nsid w:val="5AD2BE4F"/>
-    <w:multiLevelType w:val="multilevel"/>
-    <w:tmpl w:val="5AD2BE4F"/>
-    <w:lvl w:ilvl="0" w:tentative="1">
-      <w:start w:val="1"/>
-      <w:numFmt w:val="decimal"/>
-      <w:lvlText w:val="5.%1"/>
       <w:lvlJc w:val="left"/>
       <w:pPr>
         <w:tabs>
@@ -8605,6 +8428,146 @@
       <w:suff w:val="nothing"/>
       <w:lvlText w:val="（%1）"/>
       <w:lvlJc w:val="left"/>
+    </w:lvl>
+  </w:abstractNum>
+  <w:abstractNum w:abstractNumId="1523760719">
+    <w:nsid w:val="5AD2BE4F"/>
+    <w:multiLevelType w:val="multilevel"/>
+    <w:tmpl w:val="5AD2BE4F"/>
+    <w:lvl w:ilvl="0" w:tentative="1">
+      <w:start w:val="1"/>
+      <w:numFmt w:val="decimal"/>
+      <w:lvlText w:val="5.%1"/>
+      <w:lvlJc w:val="left"/>
+      <w:pPr>
+        <w:tabs>
+          <w:tab w:val="left" w:pos="425"/>
+        </w:tabs>
+        <w:ind w:left="425" w:hanging="425"/>
+      </w:pPr>
+      <w:rPr>
+        <w:rFonts w:hint="default" w:ascii="宋体" w:hAnsi="宋体" w:eastAsia="宋体" w:cs="宋体"/>
+      </w:rPr>
+    </w:lvl>
+    <w:lvl w:ilvl="1" w:tentative="1">
+      <w:start w:val="1"/>
+      <w:numFmt w:val="decimal"/>
+      <w:lvlText w:val="%1.%2"/>
+      <w:lvlJc w:val="left"/>
+      <w:pPr>
+        <w:tabs>
+          <w:tab w:val="left" w:pos="992"/>
+        </w:tabs>
+        <w:ind w:left="992" w:hanging="567"/>
+      </w:pPr>
+      <w:rPr>
+        <w:rFonts w:hint="eastAsia"/>
+      </w:rPr>
+    </w:lvl>
+    <w:lvl w:ilvl="2" w:tentative="1">
+      <w:start w:val="1"/>
+      <w:numFmt w:val="decimal"/>
+      <w:lvlText w:val="%1.%2.%3"/>
+      <w:lvlJc w:val="left"/>
+      <w:pPr>
+        <w:tabs>
+          <w:tab w:val="left" w:pos="1418"/>
+        </w:tabs>
+        <w:ind w:left="1418" w:hanging="567"/>
+      </w:pPr>
+      <w:rPr>
+        <w:rFonts w:hint="eastAsia"/>
+      </w:rPr>
+    </w:lvl>
+    <w:lvl w:ilvl="3" w:tentative="1">
+      <w:start w:val="1"/>
+      <w:numFmt w:val="decimal"/>
+      <w:lvlText w:val="%1.%2.%3.%4"/>
+      <w:lvlJc w:val="left"/>
+      <w:pPr>
+        <w:tabs>
+          <w:tab w:val="left" w:pos="1984"/>
+        </w:tabs>
+        <w:ind w:left="1984" w:hanging="708"/>
+      </w:pPr>
+      <w:rPr>
+        <w:rFonts w:hint="eastAsia"/>
+      </w:rPr>
+    </w:lvl>
+    <w:lvl w:ilvl="4" w:tentative="1">
+      <w:start w:val="1"/>
+      <w:numFmt w:val="decimal"/>
+      <w:lvlText w:val="%1.%2.%3.%4.%5"/>
+      <w:lvlJc w:val="left"/>
+      <w:pPr>
+        <w:tabs>
+          <w:tab w:val="left" w:pos="2551"/>
+        </w:tabs>
+        <w:ind w:left="2551" w:hanging="850"/>
+      </w:pPr>
+      <w:rPr>
+        <w:rFonts w:hint="eastAsia"/>
+      </w:rPr>
+    </w:lvl>
+    <w:lvl w:ilvl="5" w:tentative="1">
+      <w:start w:val="1"/>
+      <w:numFmt w:val="decimal"/>
+      <w:lvlText w:val="%1.%2.%3.%4.%5.%6"/>
+      <w:lvlJc w:val="left"/>
+      <w:pPr>
+        <w:tabs>
+          <w:tab w:val="left" w:pos="3260"/>
+        </w:tabs>
+        <w:ind w:left="3260" w:hanging="1134"/>
+      </w:pPr>
+      <w:rPr>
+        <w:rFonts w:hint="eastAsia"/>
+      </w:rPr>
+    </w:lvl>
+    <w:lvl w:ilvl="6" w:tentative="1">
+      <w:start w:val="1"/>
+      <w:numFmt w:val="decimal"/>
+      <w:lvlText w:val="%1.%2.%3.%4.%5.%6.%7"/>
+      <w:lvlJc w:val="left"/>
+      <w:pPr>
+        <w:tabs>
+          <w:tab w:val="left" w:pos="3827"/>
+        </w:tabs>
+        <w:ind w:left="3827" w:hanging="1276"/>
+      </w:pPr>
+      <w:rPr>
+        <w:rFonts w:hint="eastAsia"/>
+      </w:rPr>
+    </w:lvl>
+    <w:lvl w:ilvl="7" w:tentative="1">
+      <w:start w:val="1"/>
+      <w:numFmt w:val="decimal"/>
+      <w:lvlText w:val="%1.%2.%3.%4.%5.%6.%7.%8"/>
+      <w:lvlJc w:val="left"/>
+      <w:pPr>
+        <w:tabs>
+          <w:tab w:val="left" w:pos="4394"/>
+        </w:tabs>
+        <w:ind w:left="4394" w:hanging="1418"/>
+      </w:pPr>
+      <w:rPr>
+        <w:rFonts w:hint="eastAsia"/>
+      </w:rPr>
+    </w:lvl>
+    <w:lvl w:ilvl="8" w:tentative="1">
+      <w:start w:val="1"/>
+      <w:numFmt w:val="decimal"/>
+      <w:lvlText w:val="%1.%2.%3.%4.%5.%6.%7.%8.%9"/>
+      <w:lvlJc w:val="left"/>
+      <w:pPr>
+        <w:tabs>
+          <w:tab w:val="left" w:pos="5102"/>
+        </w:tabs>
+        <w:ind w:left="5102" w:hanging="1700"/>
+      </w:pPr>
+      <w:rPr>
+        <w:rFonts w:hint="eastAsia"/>
+      </w:rPr>
     </w:lvl>
   </w:abstractNum>
   <w:abstractNum w:abstractNumId="1523758084">

--- a/设计/WEB端开发说明书.docx
+++ b/设计/WEB端开发说明书.docx
@@ -53,8 +53,8 @@
               </w:rPr>
             </w:pPr>
             <w:bookmarkStart w:id="0" w:name="_Toc520621286"/>
-            <w:bookmarkStart w:id="1" w:name="_Toc516889761"/>
-            <w:bookmarkStart w:id="2" w:name="_Toc520621571"/>
+            <w:bookmarkStart w:id="1" w:name="_Toc520621571"/>
+            <w:bookmarkStart w:id="2" w:name="_Toc516889761"/>
             <w:bookmarkStart w:id="3" w:name="_Toc520177514"/>
             <w:r>
               <w:rPr>
@@ -5759,11 +5759,11 @@
           <w:kern w:val="44"/>
         </w:rPr>
       </w:pPr>
-      <w:bookmarkStart w:id="13" w:name="_Toc510240271"/>
-      <w:bookmarkStart w:id="14" w:name="_Toc532275671"/>
-      <w:bookmarkStart w:id="15" w:name="_Toc510347177"/>
+      <w:bookmarkStart w:id="13" w:name="_Toc532275671"/>
+      <w:bookmarkStart w:id="14" w:name="_Toc510347177"/>
+      <w:bookmarkStart w:id="15" w:name="_Toc427027969"/>
       <w:bookmarkStart w:id="16" w:name="_Toc487120769"/>
-      <w:bookmarkStart w:id="17" w:name="_Toc427027969"/>
+      <w:bookmarkStart w:id="17" w:name="_Toc510240271"/>
       <w:r>
         <w:rPr>
           <w:rFonts w:hint="eastAsia"/>
@@ -6504,12 +6504,6 @@
     </w:p>
     <w:p>
       <w:pPr>
-        <w:pStyle w:val="4"/>
-        <w:ind w:left="0" w:leftChars="0" w:firstLine="0" w:firstLineChars="0"/>
-      </w:pPr>
-    </w:p>
-    <w:p>
-      <w:pPr>
         <w:pStyle w:val="3"/>
         <w:numPr>
           <w:ilvl w:val="0"/>
@@ -6571,11 +6565,6 @@
     </w:p>
     <w:p>
       <w:pPr>
-        <w:pStyle w:val="4"/>
-      </w:pPr>
-    </w:p>
-    <w:p>
-      <w:pPr>
         <w:pStyle w:val="3"/>
         <w:numPr>
           <w:ilvl w:val="0"/>
@@ -6586,6 +6575,8 @@
         </w:tabs>
         <w:ind w:left="425" w:leftChars="0" w:hanging="425" w:firstLineChars="0"/>
       </w:pPr>
+      <w:bookmarkStart w:id="18" w:name="_GoBack"/>
+      <w:bookmarkEnd w:id="18"/>
       <w:r>
         <w:t>院校/机构主页</w:t>
       </w:r>
@@ -7087,8 +7078,6 @@
       <w:r>
         <w:br w:type="page"/>
       </w:r>
-      <w:bookmarkStart w:id="18" w:name="_GoBack"/>
-      <w:bookmarkEnd w:id="18"/>
       <w:r>
         <w:t>任务管理页</w:t>
       </w:r>
@@ -7557,6 +7546,288 @@
 
 <file path=word/numbering.xml><?xml version="1.0" encoding="utf-8"?>
 <w:numbering xmlns:wpc="http://schemas.microsoft.com/office/word/2010/wordprocessingCanvas" xmlns:mc="http://schemas.openxmlformats.org/markup-compatibility/2006" xmlns:o="urn:schemas-microsoft-com:office:office" xmlns:r="http://schemas.openxmlformats.org/officeDocument/2006/relationships" xmlns:m="http://schemas.openxmlformats.org/officeDocument/2006/math" xmlns:v="urn:schemas-microsoft-com:vml" xmlns:wp14="http://schemas.microsoft.com/office/word/2010/wordprocessingDrawing" xmlns:wp="http://schemas.openxmlformats.org/drawingml/2006/wordprocessingDrawing" xmlns:w10="urn:schemas-microsoft-com:office:word" xmlns:w="http://schemas.openxmlformats.org/wordprocessingml/2006/main" xmlns:w14="http://schemas.microsoft.com/office/word/2010/wordml" xmlns:wpg="http://schemas.microsoft.com/office/word/2010/wordprocessingGroup" xmlns:wpi="http://schemas.microsoft.com/office/word/2010/wordprocessingInk" xmlns:wne="http://schemas.microsoft.com/office/word/2006/wordml" xmlns:wps="http://schemas.microsoft.com/office/word/2010/wordprocessingShape" mc:Ignorable="w14 wp14">
+  <w:abstractNum w:abstractNumId="1523805094">
+    <w:nsid w:val="5AD36BA6"/>
+    <w:multiLevelType w:val="multilevel"/>
+    <w:tmpl w:val="5AD36BA6"/>
+    <w:lvl w:ilvl="0" w:tentative="1">
+      <w:start w:val="1"/>
+      <w:numFmt w:val="decimal"/>
+      <w:lvlText w:val="6.%1"/>
+      <w:lvlJc w:val="left"/>
+      <w:pPr>
+        <w:tabs>
+          <w:tab w:val="left" w:pos="425"/>
+        </w:tabs>
+        <w:ind w:left="425" w:hanging="425"/>
+      </w:pPr>
+      <w:rPr>
+        <w:rFonts w:hint="default" w:ascii="宋体" w:hAnsi="宋体" w:eastAsia="宋体" w:cs="宋体"/>
+      </w:rPr>
+    </w:lvl>
+    <w:lvl w:ilvl="1" w:tentative="1">
+      <w:start w:val="1"/>
+      <w:numFmt w:val="decimal"/>
+      <w:pStyle w:val="3"/>
+      <w:lvlText w:val="%1.%2"/>
+      <w:lvlJc w:val="left"/>
+      <w:pPr>
+        <w:tabs>
+          <w:tab w:val="left" w:pos="992"/>
+        </w:tabs>
+        <w:ind w:left="992" w:hanging="567"/>
+      </w:pPr>
+      <w:rPr>
+        <w:rFonts w:hint="eastAsia"/>
+      </w:rPr>
+    </w:lvl>
+    <w:lvl w:ilvl="2" w:tentative="1">
+      <w:start w:val="1"/>
+      <w:numFmt w:val="decimal"/>
+      <w:lvlText w:val="%1.%2.%3"/>
+      <w:lvlJc w:val="left"/>
+      <w:pPr>
+        <w:tabs>
+          <w:tab w:val="left" w:pos="1418"/>
+        </w:tabs>
+        <w:ind w:left="1418" w:hanging="567"/>
+      </w:pPr>
+      <w:rPr>
+        <w:rFonts w:hint="eastAsia"/>
+      </w:rPr>
+    </w:lvl>
+    <w:lvl w:ilvl="3" w:tentative="1">
+      <w:start w:val="1"/>
+      <w:numFmt w:val="decimal"/>
+      <w:lvlText w:val="%1.%2.%3.%4"/>
+      <w:lvlJc w:val="left"/>
+      <w:pPr>
+        <w:tabs>
+          <w:tab w:val="left" w:pos="1984"/>
+        </w:tabs>
+        <w:ind w:left="1984" w:hanging="708"/>
+      </w:pPr>
+      <w:rPr>
+        <w:rFonts w:hint="eastAsia"/>
+      </w:rPr>
+    </w:lvl>
+    <w:lvl w:ilvl="4" w:tentative="1">
+      <w:start w:val="1"/>
+      <w:numFmt w:val="decimal"/>
+      <w:lvlText w:val="%1.%2.%3.%4.%5"/>
+      <w:lvlJc w:val="left"/>
+      <w:pPr>
+        <w:tabs>
+          <w:tab w:val="left" w:pos="2551"/>
+        </w:tabs>
+        <w:ind w:left="2551" w:hanging="850"/>
+      </w:pPr>
+      <w:rPr>
+        <w:rFonts w:hint="eastAsia"/>
+      </w:rPr>
+    </w:lvl>
+    <w:lvl w:ilvl="5" w:tentative="1">
+      <w:start w:val="1"/>
+      <w:numFmt w:val="decimal"/>
+      <w:lvlText w:val="%1.%2.%3.%4.%5.%6"/>
+      <w:lvlJc w:val="left"/>
+      <w:pPr>
+        <w:tabs>
+          <w:tab w:val="left" w:pos="3260"/>
+        </w:tabs>
+        <w:ind w:left="3260" w:hanging="1134"/>
+      </w:pPr>
+      <w:rPr>
+        <w:rFonts w:hint="eastAsia"/>
+      </w:rPr>
+    </w:lvl>
+    <w:lvl w:ilvl="6" w:tentative="1">
+      <w:start w:val="1"/>
+      <w:numFmt w:val="decimal"/>
+      <w:lvlText w:val="%1.%2.%3.%4.%5.%6.%7"/>
+      <w:lvlJc w:val="left"/>
+      <w:pPr>
+        <w:tabs>
+          <w:tab w:val="left" w:pos="3827"/>
+        </w:tabs>
+        <w:ind w:left="3827" w:hanging="1276"/>
+      </w:pPr>
+      <w:rPr>
+        <w:rFonts w:hint="eastAsia"/>
+      </w:rPr>
+    </w:lvl>
+    <w:lvl w:ilvl="7" w:tentative="1">
+      <w:start w:val="1"/>
+      <w:numFmt w:val="decimal"/>
+      <w:lvlText w:val="%1.%2.%3.%4.%5.%6.%7.%8"/>
+      <w:lvlJc w:val="left"/>
+      <w:pPr>
+        <w:tabs>
+          <w:tab w:val="left" w:pos="4394"/>
+        </w:tabs>
+        <w:ind w:left="4394" w:hanging="1418"/>
+      </w:pPr>
+      <w:rPr>
+        <w:rFonts w:hint="eastAsia"/>
+      </w:rPr>
+    </w:lvl>
+    <w:lvl w:ilvl="8" w:tentative="1">
+      <w:start w:val="1"/>
+      <w:numFmt w:val="decimal"/>
+      <w:lvlText w:val="%1.%2.%3.%4.%5.%6.%7.%8.%9"/>
+      <w:lvlJc w:val="left"/>
+      <w:pPr>
+        <w:tabs>
+          <w:tab w:val="left" w:pos="5102"/>
+        </w:tabs>
+        <w:ind w:left="5102" w:hanging="1700"/>
+      </w:pPr>
+      <w:rPr>
+        <w:rFonts w:hint="eastAsia"/>
+      </w:rPr>
+    </w:lvl>
+  </w:abstractNum>
+  <w:abstractNum w:abstractNumId="1473475171">
+    <w:nsid w:val="57D37263"/>
+    <w:multiLevelType w:val="multilevel"/>
+    <w:tmpl w:val="57D37263"/>
+    <w:lvl w:ilvl="0" w:tentative="1">
+      <w:start w:val="1"/>
+      <w:numFmt w:val="bullet"/>
+      <w:pStyle w:val="29"/>
+      <w:lvlText w:val=""/>
+      <w:lvlJc w:val="left"/>
+      <w:pPr>
+        <w:tabs>
+          <w:tab w:val="left" w:pos="620"/>
+        </w:tabs>
+        <w:ind w:left="620" w:hanging="420"/>
+      </w:pPr>
+      <w:rPr>
+        <w:rFonts w:hint="default" w:ascii="Wingdings" w:hAnsi="Wingdings"/>
+      </w:rPr>
+    </w:lvl>
+    <w:lvl w:ilvl="1" w:tentative="1">
+      <w:start w:val="1"/>
+      <w:numFmt w:val="bullet"/>
+      <w:lvlText w:val=""/>
+      <w:lvlJc w:val="left"/>
+      <w:pPr>
+        <w:tabs>
+          <w:tab w:val="left" w:pos="1040"/>
+        </w:tabs>
+        <w:ind w:left="1040" w:hanging="420"/>
+      </w:pPr>
+      <w:rPr>
+        <w:rFonts w:hint="default" w:ascii="Wingdings" w:hAnsi="Wingdings"/>
+      </w:rPr>
+    </w:lvl>
+    <w:lvl w:ilvl="2" w:tentative="1">
+      <w:start w:val="1"/>
+      <w:numFmt w:val="bullet"/>
+      <w:lvlText w:val=""/>
+      <w:lvlJc w:val="left"/>
+      <w:pPr>
+        <w:tabs>
+          <w:tab w:val="left" w:pos="1460"/>
+        </w:tabs>
+        <w:ind w:left="1460" w:hanging="420"/>
+      </w:pPr>
+      <w:rPr>
+        <w:rFonts w:hint="default" w:ascii="Wingdings" w:hAnsi="Wingdings"/>
+      </w:rPr>
+    </w:lvl>
+    <w:lvl w:ilvl="3" w:tentative="1">
+      <w:start w:val="1"/>
+      <w:numFmt w:val="bullet"/>
+      <w:lvlText w:val=""/>
+      <w:lvlJc w:val="left"/>
+      <w:pPr>
+        <w:tabs>
+          <w:tab w:val="left" w:pos="1880"/>
+        </w:tabs>
+        <w:ind w:left="1880" w:hanging="420"/>
+      </w:pPr>
+      <w:rPr>
+        <w:rFonts w:hint="default" w:ascii="Wingdings" w:hAnsi="Wingdings"/>
+      </w:rPr>
+    </w:lvl>
+    <w:lvl w:ilvl="4" w:tentative="1">
+      <w:start w:val="1"/>
+      <w:numFmt w:val="bullet"/>
+      <w:lvlText w:val=""/>
+      <w:lvlJc w:val="left"/>
+      <w:pPr>
+        <w:tabs>
+          <w:tab w:val="left" w:pos="2300"/>
+        </w:tabs>
+        <w:ind w:left="2300" w:hanging="420"/>
+      </w:pPr>
+      <w:rPr>
+        <w:rFonts w:hint="default" w:ascii="Wingdings" w:hAnsi="Wingdings"/>
+      </w:rPr>
+    </w:lvl>
+    <w:lvl w:ilvl="5" w:tentative="1">
+      <w:start w:val="1"/>
+      <w:numFmt w:val="bullet"/>
+      <w:lvlText w:val=""/>
+      <w:lvlJc w:val="left"/>
+      <w:pPr>
+        <w:tabs>
+          <w:tab w:val="left" w:pos="2720"/>
+        </w:tabs>
+        <w:ind w:left="2720" w:hanging="420"/>
+      </w:pPr>
+      <w:rPr>
+        <w:rFonts w:hint="default" w:ascii="Wingdings" w:hAnsi="Wingdings"/>
+      </w:rPr>
+    </w:lvl>
+    <w:lvl w:ilvl="6" w:tentative="1">
+      <w:start w:val="1"/>
+      <w:numFmt w:val="bullet"/>
+      <w:lvlText w:val=""/>
+      <w:lvlJc w:val="left"/>
+      <w:pPr>
+        <w:tabs>
+          <w:tab w:val="left" w:pos="3140"/>
+        </w:tabs>
+        <w:ind w:left="3140" w:hanging="420"/>
+      </w:pPr>
+      <w:rPr>
+        <w:rFonts w:hint="default" w:ascii="Wingdings" w:hAnsi="Wingdings"/>
+      </w:rPr>
+    </w:lvl>
+    <w:lvl w:ilvl="7" w:tentative="1">
+      <w:start w:val="1"/>
+      <w:numFmt w:val="bullet"/>
+      <w:lvlText w:val=""/>
+      <w:lvlJc w:val="left"/>
+      <w:pPr>
+        <w:tabs>
+          <w:tab w:val="left" w:pos="3560"/>
+        </w:tabs>
+        <w:ind w:left="3560" w:hanging="420"/>
+      </w:pPr>
+      <w:rPr>
+        <w:rFonts w:hint="default" w:ascii="Wingdings" w:hAnsi="Wingdings"/>
+      </w:rPr>
+    </w:lvl>
+    <w:lvl w:ilvl="8" w:tentative="1">
+      <w:start w:val="1"/>
+      <w:numFmt w:val="bullet"/>
+      <w:lvlText w:val=""/>
+      <w:lvlJc w:val="left"/>
+      <w:pPr>
+        <w:tabs>
+          <w:tab w:val="left" w:pos="3980"/>
+        </w:tabs>
+        <w:ind w:left="3980" w:hanging="420"/>
+      </w:pPr>
+      <w:rPr>
+        <w:rFonts w:hint="default" w:ascii="Wingdings" w:hAnsi="Wingdings"/>
+      </w:rPr>
+    </w:lvl>
+  </w:abstractNum>
   <w:abstractNum w:abstractNumId="852767677">
     <w:nsid w:val="32D433BD"/>
     <w:multiLevelType w:val="multilevel"/>
@@ -7703,147 +7974,6 @@
       <w:start w:val="1"/>
       <w:numFmt w:val="decimal"/>
       <w:lvlText w:val="%1"/>
-      <w:lvlJc w:val="left"/>
-      <w:pPr>
-        <w:tabs>
-          <w:tab w:val="left" w:pos="5102"/>
-        </w:tabs>
-        <w:ind w:left="5102" w:hanging="1700"/>
-      </w:pPr>
-      <w:rPr>
-        <w:rFonts w:hint="eastAsia"/>
-      </w:rPr>
-    </w:lvl>
-  </w:abstractNum>
-  <w:abstractNum w:abstractNumId="1523805094">
-    <w:nsid w:val="5AD36BA6"/>
-    <w:multiLevelType w:val="multilevel"/>
-    <w:tmpl w:val="5AD36BA6"/>
-    <w:lvl w:ilvl="0" w:tentative="1">
-      <w:start w:val="1"/>
-      <w:numFmt w:val="decimal"/>
-      <w:lvlText w:val="6.%1"/>
-      <w:lvlJc w:val="left"/>
-      <w:pPr>
-        <w:tabs>
-          <w:tab w:val="left" w:pos="425"/>
-        </w:tabs>
-        <w:ind w:left="425" w:hanging="425"/>
-      </w:pPr>
-      <w:rPr>
-        <w:rFonts w:hint="default" w:ascii="宋体" w:hAnsi="宋体" w:eastAsia="宋体" w:cs="宋体"/>
-      </w:rPr>
-    </w:lvl>
-    <w:lvl w:ilvl="1" w:tentative="1">
-      <w:start w:val="1"/>
-      <w:numFmt w:val="decimal"/>
-      <w:pStyle w:val="3"/>
-      <w:lvlText w:val="%1.%2"/>
-      <w:lvlJc w:val="left"/>
-      <w:pPr>
-        <w:tabs>
-          <w:tab w:val="left" w:pos="992"/>
-        </w:tabs>
-        <w:ind w:left="992" w:hanging="567"/>
-      </w:pPr>
-      <w:rPr>
-        <w:rFonts w:hint="eastAsia"/>
-      </w:rPr>
-    </w:lvl>
-    <w:lvl w:ilvl="2" w:tentative="1">
-      <w:start w:val="1"/>
-      <w:numFmt w:val="decimal"/>
-      <w:lvlText w:val="%1.%2.%3"/>
-      <w:lvlJc w:val="left"/>
-      <w:pPr>
-        <w:tabs>
-          <w:tab w:val="left" w:pos="1418"/>
-        </w:tabs>
-        <w:ind w:left="1418" w:hanging="567"/>
-      </w:pPr>
-      <w:rPr>
-        <w:rFonts w:hint="eastAsia"/>
-      </w:rPr>
-    </w:lvl>
-    <w:lvl w:ilvl="3" w:tentative="1">
-      <w:start w:val="1"/>
-      <w:numFmt w:val="decimal"/>
-      <w:lvlText w:val="%1.%2.%3.%4"/>
-      <w:lvlJc w:val="left"/>
-      <w:pPr>
-        <w:tabs>
-          <w:tab w:val="left" w:pos="1984"/>
-        </w:tabs>
-        <w:ind w:left="1984" w:hanging="708"/>
-      </w:pPr>
-      <w:rPr>
-        <w:rFonts w:hint="eastAsia"/>
-      </w:rPr>
-    </w:lvl>
-    <w:lvl w:ilvl="4" w:tentative="1">
-      <w:start w:val="1"/>
-      <w:numFmt w:val="decimal"/>
-      <w:lvlText w:val="%1.%2.%3.%4.%5"/>
-      <w:lvlJc w:val="left"/>
-      <w:pPr>
-        <w:tabs>
-          <w:tab w:val="left" w:pos="2551"/>
-        </w:tabs>
-        <w:ind w:left="2551" w:hanging="850"/>
-      </w:pPr>
-      <w:rPr>
-        <w:rFonts w:hint="eastAsia"/>
-      </w:rPr>
-    </w:lvl>
-    <w:lvl w:ilvl="5" w:tentative="1">
-      <w:start w:val="1"/>
-      <w:numFmt w:val="decimal"/>
-      <w:lvlText w:val="%1.%2.%3.%4.%5.%6"/>
-      <w:lvlJc w:val="left"/>
-      <w:pPr>
-        <w:tabs>
-          <w:tab w:val="left" w:pos="3260"/>
-        </w:tabs>
-        <w:ind w:left="3260" w:hanging="1134"/>
-      </w:pPr>
-      <w:rPr>
-        <w:rFonts w:hint="eastAsia"/>
-      </w:rPr>
-    </w:lvl>
-    <w:lvl w:ilvl="6" w:tentative="1">
-      <w:start w:val="1"/>
-      <w:numFmt w:val="decimal"/>
-      <w:lvlText w:val="%1.%2.%3.%4.%5.%6.%7"/>
-      <w:lvlJc w:val="left"/>
-      <w:pPr>
-        <w:tabs>
-          <w:tab w:val="left" w:pos="3827"/>
-        </w:tabs>
-        <w:ind w:left="3827" w:hanging="1276"/>
-      </w:pPr>
-      <w:rPr>
-        <w:rFonts w:hint="eastAsia"/>
-      </w:rPr>
-    </w:lvl>
-    <w:lvl w:ilvl="7" w:tentative="1">
-      <w:start w:val="1"/>
-      <w:numFmt w:val="decimal"/>
-      <w:lvlText w:val="%1.%2.%3.%4.%5.%6.%7.%8"/>
-      <w:lvlJc w:val="left"/>
-      <w:pPr>
-        <w:tabs>
-          <w:tab w:val="left" w:pos="4394"/>
-        </w:tabs>
-        <w:ind w:left="4394" w:hanging="1418"/>
-      </w:pPr>
-      <w:rPr>
-        <w:rFonts w:hint="eastAsia"/>
-      </w:rPr>
-    </w:lvl>
-    <w:lvl w:ilvl="8" w:tentative="1">
-      <w:start w:val="1"/>
-      <w:numFmt w:val="decimal"/>
-      <w:lvlText w:val="%1.%2.%3.%4.%5.%6.%7.%8.%9"/>
       <w:lvlJc w:val="left"/>
       <w:pPr>
         <w:tabs>
@@ -7997,144 +8127,143 @@
       </w:rPr>
     </w:lvl>
   </w:abstractNum>
-  <w:abstractNum w:abstractNumId="1473475171">
-    <w:nsid w:val="57D37263"/>
+  <w:abstractNum w:abstractNumId="1523708590">
+    <w:nsid w:val="5AD1F2AE"/>
     <w:multiLevelType w:val="multilevel"/>
-    <w:tmpl w:val="57D37263"/>
+    <w:tmpl w:val="5AD1F2AE"/>
     <w:lvl w:ilvl="0" w:tentative="1">
       <w:start w:val="1"/>
-      <w:numFmt w:val="bullet"/>
-      <w:pStyle w:val="29"/>
-      <w:lvlText w:val=""/>
+      <w:numFmt w:val="decimal"/>
+      <w:lvlText w:val="2.%1"/>
       <w:lvlJc w:val="left"/>
       <w:pPr>
         <w:tabs>
-          <w:tab w:val="left" w:pos="620"/>
+          <w:tab w:val="left" w:pos="425"/>
         </w:tabs>
-        <w:ind w:left="620" w:hanging="420"/>
+        <w:ind w:left="425" w:hanging="425"/>
       </w:pPr>
       <w:rPr>
-        <w:rFonts w:hint="default" w:ascii="Wingdings" w:hAnsi="Wingdings"/>
+        <w:rFonts w:hint="default" w:ascii="宋体" w:hAnsi="宋体" w:eastAsia="宋体" w:cs="宋体"/>
       </w:rPr>
     </w:lvl>
     <w:lvl w:ilvl="1" w:tentative="1">
       <w:start w:val="1"/>
-      <w:numFmt w:val="bullet"/>
-      <w:lvlText w:val=""/>
+      <w:numFmt w:val="decimal"/>
+      <w:lvlText w:val="%1.%2"/>
       <w:lvlJc w:val="left"/>
       <w:pPr>
         <w:tabs>
-          <w:tab w:val="left" w:pos="1040"/>
+          <w:tab w:val="left" w:pos="992"/>
         </w:tabs>
-        <w:ind w:left="1040" w:hanging="420"/>
+        <w:ind w:left="992" w:hanging="567"/>
       </w:pPr>
       <w:rPr>
-        <w:rFonts w:hint="default" w:ascii="Wingdings" w:hAnsi="Wingdings"/>
+        <w:rFonts w:hint="eastAsia"/>
       </w:rPr>
     </w:lvl>
     <w:lvl w:ilvl="2" w:tentative="1">
       <w:start w:val="1"/>
-      <w:numFmt w:val="bullet"/>
-      <w:lvlText w:val=""/>
+      <w:numFmt w:val="decimal"/>
+      <w:lvlText w:val="%1.%2.%3"/>
       <w:lvlJc w:val="left"/>
       <w:pPr>
         <w:tabs>
-          <w:tab w:val="left" w:pos="1460"/>
+          <w:tab w:val="left" w:pos="1418"/>
         </w:tabs>
-        <w:ind w:left="1460" w:hanging="420"/>
+        <w:ind w:left="1418" w:hanging="567"/>
       </w:pPr>
       <w:rPr>
-        <w:rFonts w:hint="default" w:ascii="Wingdings" w:hAnsi="Wingdings"/>
+        <w:rFonts w:hint="eastAsia"/>
       </w:rPr>
     </w:lvl>
     <w:lvl w:ilvl="3" w:tentative="1">
       <w:start w:val="1"/>
-      <w:numFmt w:val="bullet"/>
-      <w:lvlText w:val=""/>
+      <w:numFmt w:val="decimal"/>
+      <w:lvlText w:val="%1.%2.%3.%4"/>
       <w:lvlJc w:val="left"/>
       <w:pPr>
         <w:tabs>
-          <w:tab w:val="left" w:pos="1880"/>
+          <w:tab w:val="left" w:pos="1984"/>
         </w:tabs>
-        <w:ind w:left="1880" w:hanging="420"/>
+        <w:ind w:left="1984" w:hanging="708"/>
       </w:pPr>
       <w:rPr>
-        <w:rFonts w:hint="default" w:ascii="Wingdings" w:hAnsi="Wingdings"/>
+        <w:rFonts w:hint="eastAsia"/>
       </w:rPr>
     </w:lvl>
     <w:lvl w:ilvl="4" w:tentative="1">
       <w:start w:val="1"/>
-      <w:numFmt w:val="bullet"/>
-      <w:lvlText w:val=""/>
+      <w:numFmt w:val="decimal"/>
+      <w:lvlText w:val="%1.%2.%3.%4.%5"/>
       <w:lvlJc w:val="left"/>
       <w:pPr>
         <w:tabs>
-          <w:tab w:val="left" w:pos="2300"/>
+          <w:tab w:val="left" w:pos="2551"/>
         </w:tabs>
-        <w:ind w:left="2300" w:hanging="420"/>
+        <w:ind w:left="2551" w:hanging="850"/>
       </w:pPr>
       <w:rPr>
-        <w:rFonts w:hint="default" w:ascii="Wingdings" w:hAnsi="Wingdings"/>
+        <w:rFonts w:hint="eastAsia"/>
       </w:rPr>
     </w:lvl>
     <w:lvl w:ilvl="5" w:tentative="1">
       <w:start w:val="1"/>
-      <w:numFmt w:val="bullet"/>
-      <w:lvlText w:val=""/>
+      <w:numFmt w:val="decimal"/>
+      <w:lvlText w:val="%1.%2.%3.%4.%5.%6"/>
       <w:lvlJc w:val="left"/>
       <w:pPr>
         <w:tabs>
-          <w:tab w:val="left" w:pos="2720"/>
+          <w:tab w:val="left" w:pos="3260"/>
         </w:tabs>
-        <w:ind w:left="2720" w:hanging="420"/>
+        <w:ind w:left="3260" w:hanging="1134"/>
       </w:pPr>
       <w:rPr>
-        <w:rFonts w:hint="default" w:ascii="Wingdings" w:hAnsi="Wingdings"/>
+        <w:rFonts w:hint="eastAsia"/>
       </w:rPr>
     </w:lvl>
     <w:lvl w:ilvl="6" w:tentative="1">
       <w:start w:val="1"/>
-      <w:numFmt w:val="bullet"/>
-      <w:lvlText w:val=""/>
+      <w:numFmt w:val="decimal"/>
+      <w:lvlText w:val="%1.%2.%3.%4.%5.%6.%7"/>
       <w:lvlJc w:val="left"/>
       <w:pPr>
         <w:tabs>
-          <w:tab w:val="left" w:pos="3140"/>
+          <w:tab w:val="left" w:pos="3827"/>
         </w:tabs>
-        <w:ind w:left="3140" w:hanging="420"/>
+        <w:ind w:left="3827" w:hanging="1276"/>
       </w:pPr>
       <w:rPr>
-        <w:rFonts w:hint="default" w:ascii="Wingdings" w:hAnsi="Wingdings"/>
+        <w:rFonts w:hint="eastAsia"/>
       </w:rPr>
     </w:lvl>
     <w:lvl w:ilvl="7" w:tentative="1">
       <w:start w:val="1"/>
-      <w:numFmt w:val="bullet"/>
-      <w:lvlText w:val=""/>
+      <w:numFmt w:val="decimal"/>
+      <w:lvlText w:val="%1.%2.%3.%4.%5.%6.%7.%8"/>
       <w:lvlJc w:val="left"/>
       <w:pPr>
         <w:tabs>
-          <w:tab w:val="left" w:pos="3560"/>
+          <w:tab w:val="left" w:pos="4394"/>
         </w:tabs>
-        <w:ind w:left="3560" w:hanging="420"/>
+        <w:ind w:left="4394" w:hanging="1418"/>
       </w:pPr>
       <w:rPr>
-        <w:rFonts w:hint="default" w:ascii="Wingdings" w:hAnsi="Wingdings"/>
+        <w:rFonts w:hint="eastAsia"/>
       </w:rPr>
     </w:lvl>
     <w:lvl w:ilvl="8" w:tentative="1">
       <w:start w:val="1"/>
-      <w:numFmt w:val="bullet"/>
-      <w:lvlText w:val=""/>
+      <w:numFmt w:val="decimal"/>
+      <w:lvlText w:val="%1.%2.%3.%4.%5.%6.%7.%8.%9"/>
       <w:lvlJc w:val="left"/>
       <w:pPr>
         <w:tabs>
-          <w:tab w:val="left" w:pos="3980"/>
+          <w:tab w:val="left" w:pos="5102"/>
         </w:tabs>
-        <w:ind w:left="3980" w:hanging="420"/>
+        <w:ind w:left="5102" w:hanging="1700"/>
       </w:pPr>
       <w:rPr>
-        <w:rFonts w:hint="default" w:ascii="Wingdings" w:hAnsi="Wingdings"/>
+        <w:rFonts w:hint="eastAsia"/>
       </w:rPr>
     </w:lvl>
   </w:abstractNum>
@@ -8155,146 +8284,6 @@
       </w:pPr>
       <w:rPr>
         <w:rFonts w:hint="eastAsia"/>
-      </w:rPr>
-    </w:lvl>
-    <w:lvl w:ilvl="1" w:tentative="1">
-      <w:start w:val="1"/>
-      <w:numFmt w:val="decimal"/>
-      <w:lvlText w:val="%1.%2"/>
-      <w:lvlJc w:val="left"/>
-      <w:pPr>
-        <w:tabs>
-          <w:tab w:val="left" w:pos="992"/>
-        </w:tabs>
-        <w:ind w:left="992" w:hanging="567"/>
-      </w:pPr>
-      <w:rPr>
-        <w:rFonts w:hint="eastAsia"/>
-      </w:rPr>
-    </w:lvl>
-    <w:lvl w:ilvl="2" w:tentative="1">
-      <w:start w:val="1"/>
-      <w:numFmt w:val="decimal"/>
-      <w:lvlText w:val="%1.%2.%3"/>
-      <w:lvlJc w:val="left"/>
-      <w:pPr>
-        <w:tabs>
-          <w:tab w:val="left" w:pos="1418"/>
-        </w:tabs>
-        <w:ind w:left="1418" w:hanging="567"/>
-      </w:pPr>
-      <w:rPr>
-        <w:rFonts w:hint="eastAsia"/>
-      </w:rPr>
-    </w:lvl>
-    <w:lvl w:ilvl="3" w:tentative="1">
-      <w:start w:val="1"/>
-      <w:numFmt w:val="decimal"/>
-      <w:lvlText w:val="%1.%2.%3.%4"/>
-      <w:lvlJc w:val="left"/>
-      <w:pPr>
-        <w:tabs>
-          <w:tab w:val="left" w:pos="1984"/>
-        </w:tabs>
-        <w:ind w:left="1984" w:hanging="708"/>
-      </w:pPr>
-      <w:rPr>
-        <w:rFonts w:hint="eastAsia"/>
-      </w:rPr>
-    </w:lvl>
-    <w:lvl w:ilvl="4" w:tentative="1">
-      <w:start w:val="1"/>
-      <w:numFmt w:val="decimal"/>
-      <w:lvlText w:val="%1.%2.%3.%4.%5"/>
-      <w:lvlJc w:val="left"/>
-      <w:pPr>
-        <w:tabs>
-          <w:tab w:val="left" w:pos="2551"/>
-        </w:tabs>
-        <w:ind w:left="2551" w:hanging="850"/>
-      </w:pPr>
-      <w:rPr>
-        <w:rFonts w:hint="eastAsia"/>
-      </w:rPr>
-    </w:lvl>
-    <w:lvl w:ilvl="5" w:tentative="1">
-      <w:start w:val="1"/>
-      <w:numFmt w:val="decimal"/>
-      <w:lvlText w:val="%1.%2.%3.%4.%5.%6"/>
-      <w:lvlJc w:val="left"/>
-      <w:pPr>
-        <w:tabs>
-          <w:tab w:val="left" w:pos="3260"/>
-        </w:tabs>
-        <w:ind w:left="3260" w:hanging="1134"/>
-      </w:pPr>
-      <w:rPr>
-        <w:rFonts w:hint="eastAsia"/>
-      </w:rPr>
-    </w:lvl>
-    <w:lvl w:ilvl="6" w:tentative="1">
-      <w:start w:val="1"/>
-      <w:numFmt w:val="decimal"/>
-      <w:lvlText w:val="%1.%2.%3.%4.%5.%6.%7"/>
-      <w:lvlJc w:val="left"/>
-      <w:pPr>
-        <w:tabs>
-          <w:tab w:val="left" w:pos="3827"/>
-        </w:tabs>
-        <w:ind w:left="3827" w:hanging="1276"/>
-      </w:pPr>
-      <w:rPr>
-        <w:rFonts w:hint="eastAsia"/>
-      </w:rPr>
-    </w:lvl>
-    <w:lvl w:ilvl="7" w:tentative="1">
-      <w:start w:val="1"/>
-      <w:numFmt w:val="decimal"/>
-      <w:lvlText w:val="%1.%2.%3.%4.%5.%6.%7.%8"/>
-      <w:lvlJc w:val="left"/>
-      <w:pPr>
-        <w:tabs>
-          <w:tab w:val="left" w:pos="4394"/>
-        </w:tabs>
-        <w:ind w:left="4394" w:hanging="1418"/>
-      </w:pPr>
-      <w:rPr>
-        <w:rFonts w:hint="eastAsia"/>
-      </w:rPr>
-    </w:lvl>
-    <w:lvl w:ilvl="8" w:tentative="1">
-      <w:start w:val="1"/>
-      <w:numFmt w:val="decimal"/>
-      <w:lvlText w:val="%1.%2.%3.%4.%5.%6.%7.%8.%9"/>
-      <w:lvlJc w:val="left"/>
-      <w:pPr>
-        <w:tabs>
-          <w:tab w:val="left" w:pos="5102"/>
-        </w:tabs>
-        <w:ind w:left="5102" w:hanging="1700"/>
-      </w:pPr>
-      <w:rPr>
-        <w:rFonts w:hint="eastAsia"/>
-      </w:rPr>
-    </w:lvl>
-  </w:abstractNum>
-  <w:abstractNum w:abstractNumId="1523708590">
-    <w:nsid w:val="5AD1F2AE"/>
-    <w:multiLevelType w:val="multilevel"/>
-    <w:tmpl w:val="5AD1F2AE"/>
-    <w:lvl w:ilvl="0" w:tentative="1">
-      <w:start w:val="1"/>
-      <w:numFmt w:val="decimal"/>
-      <w:lvlText w:val="2.%1"/>
-      <w:lvlJc w:val="left"/>
-      <w:pPr>
-        <w:tabs>
-          <w:tab w:val="left" w:pos="425"/>
-        </w:tabs>
-        <w:ind w:left="425" w:hanging="425"/>
-      </w:pPr>
-      <w:rPr>
-        <w:rFonts w:hint="default" w:ascii="宋体" w:hAnsi="宋体" w:eastAsia="宋体" w:cs="宋体"/>
       </w:rPr>
     </w:lvl>
     <w:lvl w:ilvl="1" w:tentative="1">
@@ -8430,14 +8419,14 @@
       <w:lvlJc w:val="left"/>
     </w:lvl>
   </w:abstractNum>
-  <w:abstractNum w:abstractNumId="1523760719">
-    <w:nsid w:val="5AD2BE4F"/>
+  <w:abstractNum w:abstractNumId="1523758084">
+    <w:nsid w:val="5AD2B404"/>
     <w:multiLevelType w:val="multilevel"/>
-    <w:tmpl w:val="5AD2BE4F"/>
+    <w:tmpl w:val="5AD2B404"/>
     <w:lvl w:ilvl="0" w:tentative="1">
       <w:start w:val="1"/>
       <w:numFmt w:val="decimal"/>
-      <w:lvlText w:val="5.%1"/>
+      <w:lvlText w:val="3.%1"/>
       <w:lvlJc w:val="left"/>
       <w:pPr>
         <w:tabs>
@@ -8570,14 +8559,14 @@
       </w:rPr>
     </w:lvl>
   </w:abstractNum>
-  <w:abstractNum w:abstractNumId="1523758084">
-    <w:nsid w:val="5AD2B404"/>
+  <w:abstractNum w:abstractNumId="1523760719">
+    <w:nsid w:val="5AD2BE4F"/>
     <w:multiLevelType w:val="multilevel"/>
-    <w:tmpl w:val="5AD2B404"/>
+    <w:tmpl w:val="5AD2BE4F"/>
     <w:lvl w:ilvl="0" w:tentative="1">
       <w:start w:val="1"/>
       <w:numFmt w:val="decimal"/>
-      <w:lvlText w:val="3.%1"/>
+      <w:lvlText w:val="5.%1"/>
       <w:lvlJc w:val="left"/>
       <w:pPr>
         <w:tabs>
